--- a/doc/2020_Spring_Application.docx
+++ b/doc/2020_Spring_Application.docx
@@ -1,6 +1,6 @@
 
 <file path=word/document.xml><?xml version="1.0" encoding="utf-8"?>
-<w:document xmlns:wpc="http://schemas.microsoft.com/office/word/2010/wordprocessingCanvas" xmlns:cx="http://schemas.microsoft.com/office/drawing/2014/chartex" xmlns:mc="http://schemas.openxmlformats.org/markup-compatibility/2006" xmlns:o="urn:schemas-microsoft-com:office:office" xmlns:r="http://schemas.openxmlformats.org/officeDocument/2006/relationships" xmlns:m="http://schemas.openxmlformats.org/officeDocument/2006/math" xmlns:v="urn:schemas-microsoft-com:vml" xmlns:wp14="http://schemas.microsoft.com/office/word/2010/wordprocessingDrawing" xmlns:wp="http://schemas.openxmlformats.org/drawingml/2006/wordprocessingDrawing" xmlns:w10="urn:schemas-microsoft-com:office:word" xmlns:w="http://schemas.openxmlformats.org/wordprocessingml/2006/main" xmlns:w14="http://schemas.microsoft.com/office/word/2010/wordml" xmlns:w15="http://schemas.microsoft.com/office/word/2012/wordml" xmlns:w16se="http://schemas.microsoft.com/office/word/2015/wordml/symex" xmlns:wpg="http://schemas.microsoft.com/office/word/2010/wordprocessingGroup" xmlns:wpi="http://schemas.microsoft.com/office/word/2010/wordprocessingInk" xmlns:wne="http://schemas.microsoft.com/office/word/2006/wordml" xmlns:wps="http://schemas.microsoft.com/office/word/2010/wordprocessingShape" mc:Ignorable="w14 w15 w16se wp14">
+<w:document xmlns:wpc="http://schemas.microsoft.com/office/word/2010/wordprocessingCanvas" xmlns:cx="http://schemas.microsoft.com/office/drawing/2014/chartex" xmlns:cx1="http://schemas.microsoft.com/office/drawing/2015/9/8/chartex" xmlns:cx2="http://schemas.microsoft.com/office/drawing/2015/10/21/chartex" xmlns:cx3="http://schemas.microsoft.com/office/drawing/2016/5/9/chartex" xmlns:cx4="http://schemas.microsoft.com/office/drawing/2016/5/10/chartex" xmlns:cx5="http://schemas.microsoft.com/office/drawing/2016/5/11/chartex" xmlns:cx6="http://schemas.microsoft.com/office/drawing/2016/5/12/chartex" xmlns:cx7="http://schemas.microsoft.com/office/drawing/2016/5/13/chartex" xmlns:cx8="http://schemas.microsoft.com/office/drawing/2016/5/14/chartex" xmlns:mc="http://schemas.openxmlformats.org/markup-compatibility/2006" xmlns:aink="http://schemas.microsoft.com/office/drawing/2016/ink" xmlns:am3d="http://schemas.microsoft.com/office/drawing/2017/model3d" xmlns:o="urn:schemas-microsoft-com:office:office" xmlns:r="http://schemas.openxmlformats.org/officeDocument/2006/relationships" xmlns:m="http://schemas.openxmlformats.org/officeDocument/2006/math" xmlns:v="urn:schemas-microsoft-com:vml" xmlns:wp14="http://schemas.microsoft.com/office/word/2010/wordprocessingDrawing" xmlns:wp="http://schemas.openxmlformats.org/drawingml/2006/wordprocessingDrawing" xmlns:w10="urn:schemas-microsoft-com:office:word" xmlns:w="http://schemas.openxmlformats.org/wordprocessingml/2006/main" xmlns:w14="http://schemas.microsoft.com/office/word/2010/wordml" xmlns:w15="http://schemas.microsoft.com/office/word/2012/wordml" xmlns:w16cid="http://schemas.microsoft.com/office/word/2016/wordml/cid" xmlns:w16se="http://schemas.microsoft.com/office/word/2015/wordml/symex" xmlns:wpg="http://schemas.microsoft.com/office/word/2010/wordprocessingGroup" xmlns:wpi="http://schemas.microsoft.com/office/word/2010/wordprocessingInk" xmlns:wne="http://schemas.microsoft.com/office/word/2006/wordml" xmlns:wps="http://schemas.microsoft.com/office/word/2010/wordprocessingShape" mc:Ignorable="w14 w15 w16se w16cid wp14">
   <w:body>
     <w:tbl>
       <w:tblPr>
@@ -140,7 +140,25 @@
                                       <w:sz w:val="16"/>
                                       <w:szCs w:val="16"/>
                                     </w:rPr>
-                                    <w:t>【提出締切】</w:t>
+                                    <w:t>【提出</w:t>
+                                  </w:r>
+                                  <w:proofErr w:type="gramStart"/>
+                                  <w:r>
+                                    <w:rPr>
+                                      <w:rFonts w:hint="eastAsia"/>
+                                      <w:sz w:val="16"/>
+                                      <w:szCs w:val="16"/>
+                                    </w:rPr>
+                                    <w:t>締切</w:t>
+                                  </w:r>
+                                  <w:proofErr w:type="gramEnd"/>
+                                  <w:r>
+                                    <w:rPr>
+                                      <w:rFonts w:hint="eastAsia"/>
+                                      <w:sz w:val="16"/>
+                                      <w:szCs w:val="16"/>
+                                    </w:rPr>
+                                    <w:t>】</w:t>
                                   </w:r>
                                   <w:r>
                                     <w:rPr>
@@ -382,7 +400,7 @@
                     </wp:anchor>
                   </w:drawing>
                 </mc:Choice>
-                <mc:Fallback xmlns:cx1="http://schemas.microsoft.com/office/drawing/2015/9/8/chartex">
+                <mc:Fallback>
                   <w:pict>
                     <v:shapetype w14:anchorId="17F82553" id="_x0000_t202" coordsize="21600,21600" o:spt="202" path="m,l,21600r21600,l21600,xe">
                       <v:stroke joinstyle="miter"/>
@@ -3624,8 +3642,19 @@
                 <w:sz w:val="18"/>
                 <w:szCs w:val="18"/>
               </w:rPr>
-              <w:t>@m.titech.ac.jp</w:t>
-            </w:r>
+              <w:t>@</w:t>
+            </w:r>
+            <w:proofErr w:type="gramStart"/>
+            <w:r>
+              <w:rPr>
+                <w:rFonts w:eastAsia="ＭＳ Ｐ明朝" w:cs="Arial"/>
+                <w:kern w:val="0"/>
+                <w:sz w:val="18"/>
+                <w:szCs w:val="18"/>
+              </w:rPr>
+              <w:t>m.titech.ac.jp</w:t>
+            </w:r>
+            <w:proofErr w:type="gramEnd"/>
           </w:p>
         </w:tc>
         <w:tc>
@@ -3847,6 +3876,7 @@
                 <w:szCs w:val="18"/>
               </w:rPr>
             </w:pPr>
+            <w:proofErr w:type="gramStart"/>
             <w:r>
               <w:rPr>
                 <w:rFonts w:eastAsia="ＭＳ Ｐ明朝" w:cs="Arial"/>
@@ -3856,6 +3886,7 @@
               </w:rPr>
               <w:t>Male  Female</w:t>
             </w:r>
+            <w:proofErr w:type="gramEnd"/>
           </w:p>
         </w:tc>
       </w:tr>
@@ -4269,6 +4300,7 @@
               </w:rPr>
               <w:t xml:space="preserve">          (</w:t>
             </w:r>
+            <w:proofErr w:type="spellStart"/>
             <w:r>
               <w:rPr>
                 <w:rFonts w:eastAsia="ＭＳ Ｐ明朝" w:cs="Arial"/>
@@ -4278,6 +4310,7 @@
               </w:rPr>
               <w:t>yyyy</w:t>
             </w:r>
+            <w:proofErr w:type="spellEnd"/>
             <w:r>
               <w:rPr>
                 <w:rFonts w:eastAsia="ＭＳ Ｐ明朝" w:cs="Arial" w:hint="eastAsia"/>
@@ -4359,6 +4392,7 @@
               </w:rPr>
               <w:t xml:space="preserve">           (</w:t>
             </w:r>
+            <w:proofErr w:type="spellStart"/>
             <w:r>
               <w:rPr>
                 <w:rFonts w:eastAsia="ＭＳ Ｐ明朝" w:cs="Arial"/>
@@ -4368,6 +4402,7 @@
               </w:rPr>
               <w:t>yyyy</w:t>
             </w:r>
+            <w:proofErr w:type="spellEnd"/>
             <w:r>
               <w:rPr>
                 <w:rFonts w:eastAsia="ＭＳ Ｐ明朝" w:cs="Arial" w:hint="eastAsia"/>
@@ -6086,14 +6121,16 @@
                 <w:kern w:val="0"/>
                 <w:sz w:val="18"/>
                 <w:szCs w:val="18"/>
-              </w:rPr>
-            </w:pPr>
-            <w:r>
-              <w:rPr>
-                <w:rFonts w:eastAsia="ＭＳ Ｐ明朝" w:cs="ＭＳ Ｐゴシック"/>
-                <w:kern w:val="0"/>
-                <w:sz w:val="18"/>
-                <w:szCs w:val="18"/>
+                <w:lang w:eastAsia="zh-CN"/>
+              </w:rPr>
+            </w:pPr>
+            <w:r>
+              <w:rPr>
+                <w:rFonts w:eastAsia="ＭＳ Ｐ明朝" w:cs="ＭＳ Ｐゴシック"/>
+                <w:kern w:val="0"/>
+                <w:sz w:val="18"/>
+                <w:szCs w:val="18"/>
+                <w:lang w:eastAsia="zh-CN"/>
               </w:rPr>
               <w:t>○○</w:t>
             </w:r>
@@ -6103,6 +6140,7 @@
                 <w:kern w:val="0"/>
                 <w:sz w:val="18"/>
                 <w:szCs w:val="18"/>
+                <w:lang w:eastAsia="zh-CN"/>
               </w:rPr>
               <w:t>大学</w:t>
             </w:r>
@@ -6112,6 +6150,7 @@
                 <w:kern w:val="0"/>
                 <w:sz w:val="18"/>
                 <w:szCs w:val="18"/>
+                <w:lang w:eastAsia="zh-CN"/>
               </w:rPr>
               <w:t xml:space="preserve"> ○○</w:t>
             </w:r>
@@ -6121,6 +6160,7 @@
                 <w:kern w:val="0"/>
                 <w:sz w:val="18"/>
                 <w:szCs w:val="18"/>
+                <w:lang w:eastAsia="zh-CN"/>
               </w:rPr>
               <w:t>学部</w:t>
             </w:r>
@@ -6130,6 +6170,7 @@
                 <w:kern w:val="0"/>
                 <w:sz w:val="18"/>
                 <w:szCs w:val="18"/>
+                <w:lang w:eastAsia="zh-CN"/>
               </w:rPr>
               <w:t xml:space="preserve"> ○○</w:t>
             </w:r>
@@ -6139,6 +6180,7 @@
                 <w:kern w:val="0"/>
                 <w:sz w:val="18"/>
                 <w:szCs w:val="18"/>
+                <w:lang w:eastAsia="zh-CN"/>
               </w:rPr>
               <w:t>学科</w:t>
             </w:r>
@@ -6148,6 +6190,7 @@
                 <w:kern w:val="0"/>
                 <w:sz w:val="18"/>
                 <w:szCs w:val="18"/>
+                <w:lang w:eastAsia="zh-CN"/>
               </w:rPr>
               <w:t xml:space="preserve"> </w:t>
             </w:r>
@@ -6157,6 +6200,7 @@
                 <w:kern w:val="0"/>
                 <w:sz w:val="18"/>
                 <w:szCs w:val="18"/>
+                <w:lang w:eastAsia="zh-CN"/>
               </w:rPr>
               <w:t>卒業</w:t>
             </w:r>
@@ -6166,6 +6210,7 @@
                 <w:kern w:val="0"/>
                 <w:sz w:val="18"/>
                 <w:szCs w:val="18"/>
+                <w:lang w:eastAsia="zh-CN"/>
               </w:rPr>
               <w:t xml:space="preserve"> </w:t>
             </w:r>
@@ -6175,6 +6220,7 @@
                 <w:kern w:val="0"/>
                 <w:sz w:val="18"/>
                 <w:szCs w:val="18"/>
+                <w:lang w:eastAsia="zh-CN"/>
               </w:rPr>
               <w:t>（学士）</w:t>
             </w:r>
@@ -6835,8 +6881,9 @@
                 <w:sz w:val="18"/>
                 <w:szCs w:val="18"/>
               </w:rPr>
-              <w:t>4Q</w:t>
-            </w:r>
+              <w:t>4</w:t>
+            </w:r>
+            <w:proofErr w:type="gramStart"/>
             <w:r>
               <w:rPr>
                 <w:rFonts w:cs="Arial" w:hint="eastAsia"/>
@@ -6844,7 +6891,26 @@
                 <w:sz w:val="18"/>
                 <w:szCs w:val="18"/>
               </w:rPr>
-              <w:t>に修得予定を含む）</w:t>
+              <w:t>Q</w:t>
+            </w:r>
+            <w:r>
+              <w:rPr>
+                <w:rFonts w:cs="Arial" w:hint="eastAsia"/>
+                <w:kern w:val="0"/>
+                <w:sz w:val="18"/>
+                <w:szCs w:val="18"/>
+              </w:rPr>
+              <w:t>に</w:t>
+            </w:r>
+            <w:proofErr w:type="gramEnd"/>
+            <w:r>
+              <w:rPr>
+                <w:rFonts w:cs="Arial" w:hint="eastAsia"/>
+                <w:kern w:val="0"/>
+                <w:sz w:val="18"/>
+                <w:szCs w:val="18"/>
+              </w:rPr>
+              <w:t>修得予定を含む）</w:t>
             </w:r>
           </w:p>
           <w:p>
@@ -6893,7 +6959,25 @@
                 <w:sz w:val="16"/>
                 <w:szCs w:val="16"/>
               </w:rPr>
-              <w:t>if you will aquire the credit in this 4Q, please note it)</w:t>
+              <w:t xml:space="preserve">if you will </w:t>
+            </w:r>
+            <w:proofErr w:type="spellStart"/>
+            <w:r>
+              <w:rPr>
+                <w:kern w:val="0"/>
+                <w:sz w:val="16"/>
+                <w:szCs w:val="16"/>
+              </w:rPr>
+              <w:t>aquire</w:t>
+            </w:r>
+            <w:proofErr w:type="spellEnd"/>
+            <w:r>
+              <w:rPr>
+                <w:kern w:val="0"/>
+                <w:sz w:val="16"/>
+                <w:szCs w:val="16"/>
+              </w:rPr>
+              <w:t xml:space="preserve"> the credit in this 4Q, please note it)</w:t>
             </w:r>
           </w:p>
         </w:tc>
@@ -7281,7 +7365,7 @@
               <w:jc w:val="left"/>
               <w:rPr>
                 <w:rFonts w:ascii="ＭＳ Ｐ明朝" w:eastAsia="ＭＳ Ｐ明朝" w:hAnsi="ＭＳ Ｐ明朝" w:cs="ＭＳ Ｐゴシック"/>
-                <w:color w:val="FF0000"/>
+                <w:color w:val="000000" w:themeColor="text1"/>
                 <w:kern w:val="0"/>
                 <w:sz w:val="14"/>
                 <w:szCs w:val="14"/>
@@ -7290,7 +7374,7 @@
             <w:r>
               <w:rPr>
                 <w:rFonts w:eastAsia="ＭＳ Ｐ明朝" w:cs="ＭＳ Ｐゴシック" w:hint="eastAsia"/>
-                <w:color w:val="FF0000"/>
+                <w:color w:val="000000" w:themeColor="text1"/>
                 <w:kern w:val="0"/>
                 <w:sz w:val="14"/>
                 <w:szCs w:val="14"/>
@@ -7300,7 +7384,7 @@
             <w:r>
               <w:rPr>
                 <w:rFonts w:eastAsia="ＭＳ Ｐ明朝" w:cs="ＭＳ Ｐゴシック" w:hint="eastAsia"/>
-                <w:color w:val="FF0000"/>
+                <w:color w:val="000000" w:themeColor="text1"/>
                 <w:kern w:val="0"/>
                 <w:sz w:val="14"/>
                 <w:szCs w:val="14"/>
@@ -7310,7 +7394,7 @@
             <w:r>
               <w:rPr>
                 <w:rFonts w:eastAsia="ＭＳ Ｐ明朝" w:cs="ＭＳ Ｐゴシック" w:hint="eastAsia"/>
-                <w:color w:val="FF0000"/>
+                <w:color w:val="000000" w:themeColor="text1"/>
                 <w:kern w:val="0"/>
                 <w:sz w:val="14"/>
                 <w:szCs w:val="14"/>
@@ -7320,7 +7404,7 @@
             <w:r>
               <w:rPr>
                 <w:rFonts w:eastAsia="ＭＳ Ｐ明朝" w:cs="ＭＳ Ｐゴシック" w:hint="eastAsia"/>
-                <w:color w:val="FF0000"/>
+                <w:color w:val="000000" w:themeColor="text1"/>
                 <w:kern w:val="0"/>
                 <w:sz w:val="14"/>
                 <w:szCs w:val="14"/>
@@ -7330,7 +7414,7 @@
             <w:r>
               <w:rPr>
                 <w:rFonts w:eastAsia="ＭＳ Ｐ明朝" w:cs="ＭＳ Ｐゴシック" w:hint="eastAsia"/>
-                <w:color w:val="FF0000"/>
+                <w:color w:val="000000" w:themeColor="text1"/>
                 <w:kern w:val="0"/>
                 <w:sz w:val="14"/>
                 <w:szCs w:val="14"/>
@@ -7340,7 +7424,7 @@
             <w:r>
               <w:rPr>
                 <w:rFonts w:eastAsia="ＭＳ Ｐ明朝" w:cs="ＭＳ Ｐゴシック" w:hint="eastAsia"/>
-                <w:color w:val="FF0000"/>
+                <w:color w:val="000000" w:themeColor="text1"/>
                 <w:kern w:val="0"/>
                 <w:sz w:val="14"/>
                 <w:szCs w:val="14"/>
@@ -7350,7 +7434,7 @@
             <w:r>
               <w:rPr>
                 <w:rFonts w:ascii="ＭＳ Ｐ明朝" w:eastAsia="ＭＳ Ｐ明朝" w:hAnsi="ＭＳ Ｐ明朝" w:hint="eastAsia"/>
-                <w:color w:val="FF0000"/>
+                <w:color w:val="000000" w:themeColor="text1"/>
                 <w:sz w:val="14"/>
                 <w:szCs w:val="14"/>
               </w:rPr>
@@ -7359,7 +7443,7 @@
             <w:r>
               <w:rPr>
                 <w:rFonts w:ascii="ＭＳ Ｐ明朝" w:eastAsia="ＭＳ Ｐ明朝" w:hAnsi="ＭＳ Ｐ明朝"/>
-                <w:color w:val="FF0000"/>
+                <w:color w:val="000000" w:themeColor="text1"/>
                 <w:sz w:val="14"/>
                 <w:szCs w:val="14"/>
               </w:rPr>
@@ -7368,7 +7452,7 @@
             <w:r>
               <w:rPr>
                 <w:rFonts w:ascii="ＭＳ Ｐ明朝" w:eastAsia="ＭＳ Ｐ明朝" w:hAnsi="ＭＳ Ｐ明朝" w:hint="eastAsia"/>
-                <w:color w:val="FF0000"/>
+                <w:color w:val="000000" w:themeColor="text1"/>
                 <w:sz w:val="14"/>
                 <w:szCs w:val="14"/>
               </w:rPr>
@@ -7377,7 +7461,7 @@
             <w:r>
               <w:rPr>
                 <w:rFonts w:ascii="ＭＳ Ｐ明朝" w:eastAsia="ＭＳ Ｐ明朝" w:hAnsi="ＭＳ Ｐ明朝"/>
-                <w:color w:val="FF0000"/>
+                <w:color w:val="000000" w:themeColor="text1"/>
                 <w:sz w:val="14"/>
                 <w:szCs w:val="14"/>
               </w:rPr>
@@ -7386,7 +7470,7 @@
             <w:r>
               <w:rPr>
                 <w:rFonts w:ascii="ＭＳ Ｐ明朝" w:eastAsia="ＭＳ Ｐ明朝" w:hAnsi="ＭＳ Ｐ明朝" w:hint="eastAsia"/>
-                <w:color w:val="FF0000"/>
+                <w:color w:val="000000" w:themeColor="text1"/>
                 <w:sz w:val="14"/>
                 <w:szCs w:val="14"/>
               </w:rPr>
@@ -7407,7 +7491,7 @@
             <w:r>
               <w:rPr>
                 <w:rFonts w:eastAsia="ＭＳ Ｐ明朝" w:cs="ＭＳ Ｐゴシック"/>
-                <w:color w:val="7030A0"/>
+                <w:color w:val="000000" w:themeColor="text1"/>
                 <w:kern w:val="0"/>
                 <w:sz w:val="12"/>
                 <w:szCs w:val="14"/>
@@ -7417,7 +7501,7 @@
             <w:r>
               <w:rPr>
                 <w:rFonts w:eastAsia="ＭＳ Ｐ明朝" w:cs="ＭＳ Ｐゴシック"/>
-                <w:color w:val="7030A0"/>
+                <w:color w:val="000000" w:themeColor="text1"/>
                 <w:sz w:val="14"/>
                 <w:szCs w:val="14"/>
               </w:rPr>
@@ -7607,6 +7691,7 @@
               <w:jc w:val="left"/>
               <w:rPr>
                 <w:rFonts w:cs="ＭＳ Ｐゴシック"/>
+                <w:color w:val="000000" w:themeColor="text1"/>
                 <w:kern w:val="0"/>
                 <w:sz w:val="16"/>
                 <w:szCs w:val="16"/>
@@ -7615,6 +7700,7 @@
             <w:r>
               <w:rPr>
                 <w:rFonts w:cs="ＭＳ Ｐゴシック" w:hint="eastAsia"/>
+                <w:color w:val="000000" w:themeColor="text1"/>
                 <w:kern w:val="0"/>
                 <w:sz w:val="16"/>
                 <w:szCs w:val="16"/>
@@ -7624,7 +7710,7 @@
             <w:r>
               <w:rPr>
                 <w:rFonts w:cs="ＭＳ Ｐゴシック" w:hint="eastAsia"/>
-                <w:color w:val="FF0000"/>
+                <w:color w:val="000000" w:themeColor="text1"/>
                 <w:kern w:val="0"/>
                 <w:sz w:val="16"/>
                 <w:szCs w:val="16"/>
@@ -7639,6 +7725,7 @@
               <w:jc w:val="left"/>
               <w:rPr>
                 <w:rFonts w:cs="ＭＳ Ｐゴシック"/>
+                <w:color w:val="000000" w:themeColor="text1"/>
                 <w:kern w:val="0"/>
                 <w:sz w:val="20"/>
                 <w:szCs w:val="20"/>
@@ -7647,7 +7734,7 @@
             <w:r>
               <w:rPr>
                 <w:rFonts w:cs="ＭＳ Ｐゴシック"/>
-                <w:color w:val="7030A0"/>
+                <w:color w:val="000000" w:themeColor="text1"/>
                 <w:kern w:val="0"/>
                 <w:sz w:val="18"/>
                 <w:szCs w:val="18"/>
@@ -7657,7 +7744,7 @@
             <w:r>
               <w:rPr>
                 <w:rFonts w:cs="ＭＳ Ｐゴシック"/>
-                <w:color w:val="7030A0"/>
+                <w:color w:val="000000" w:themeColor="text1"/>
                 <w:kern w:val="0"/>
                 <w:sz w:val="18"/>
                 <w:szCs w:val="18"/>
@@ -7816,6 +7903,7 @@
               <w:jc w:val="left"/>
               <w:rPr>
                 <w:rFonts w:cs="ＭＳ Ｐゴシック"/>
+                <w:color w:val="000000" w:themeColor="text1"/>
                 <w:kern w:val="0"/>
                 <w:sz w:val="16"/>
                 <w:szCs w:val="16"/>
@@ -7824,21 +7912,12 @@
             <w:r>
               <w:rPr>
                 <w:rFonts w:cs="ＭＳ Ｐゴシック" w:hint="eastAsia"/>
-                <w:kern w:val="0"/>
-                <w:sz w:val="16"/>
-                <w:szCs w:val="16"/>
-              </w:rPr>
-              <w:t>科目コード</w:t>
-            </w:r>
-            <w:r>
-              <w:rPr>
-                <w:rFonts w:cs="ＭＳ Ｐゴシック" w:hint="eastAsia"/>
-                <w:color w:val="FF0000"/>
-                <w:kern w:val="0"/>
-                <w:sz w:val="16"/>
-                <w:szCs w:val="16"/>
-              </w:rPr>
-              <w:t>もしくは大学名</w:t>
+                <w:color w:val="000000" w:themeColor="text1"/>
+                <w:kern w:val="0"/>
+                <w:sz w:val="16"/>
+                <w:szCs w:val="16"/>
+              </w:rPr>
+              <w:t>科目コードもしくは大学名</w:t>
             </w:r>
           </w:p>
           <w:p>
@@ -7848,6 +7927,7 @@
               <w:jc w:val="left"/>
               <w:rPr>
                 <w:rFonts w:cs="ＭＳ Ｐゴシック"/>
+                <w:color w:val="000000" w:themeColor="text1"/>
                 <w:kern w:val="0"/>
                 <w:sz w:val="20"/>
                 <w:szCs w:val="20"/>
@@ -7856,7 +7936,7 @@
             <w:r>
               <w:rPr>
                 <w:rFonts w:cs="ＭＳ Ｐゴシック"/>
-                <w:color w:val="7030A0"/>
+                <w:color w:val="000000" w:themeColor="text1"/>
                 <w:kern w:val="0"/>
                 <w:sz w:val="18"/>
                 <w:szCs w:val="18"/>
@@ -9356,6 +9436,8 @@
                 <w:szCs w:val="22"/>
               </w:rPr>
             </w:pPr>
+            <w:bookmarkStart w:id="0" w:name="_GoBack"/>
+            <w:bookmarkEnd w:id="0"/>
           </w:p>
           <w:p>
             <w:pPr>
@@ -9854,7 +9936,7 @@
               <w:ind w:leftChars="100" w:left="210"/>
               <w:jc w:val="left"/>
               <w:rPr>
-                <w:rFonts w:eastAsia="ＭＳ Ｐ明朝" w:cs="Arial" w:hint="eastAsia"/>
+                <w:rFonts w:eastAsia="ＭＳ Ｐ明朝" w:cs="Arial"/>
                 <w:sz w:val="14"/>
                 <w:szCs w:val="14"/>
               </w:rPr>
@@ -12499,12 +12581,14 @@
               <w:rPr>
                 <w:sz w:val="18"/>
                 <w:szCs w:val="18"/>
-              </w:rPr>
-            </w:pPr>
-            <w:r>
-              <w:rPr>
-                <w:sz w:val="18"/>
-                <w:szCs w:val="18"/>
+                <w:lang w:eastAsia="zh-CN"/>
+              </w:rPr>
+            </w:pPr>
+            <w:r>
+              <w:rPr>
+                <w:sz w:val="18"/>
+                <w:szCs w:val="18"/>
+                <w:lang w:eastAsia="zh-CN"/>
               </w:rPr>
               <w:t>□</w:t>
             </w:r>
@@ -12512,6 +12596,7 @@
               <w:rPr>
                 <w:sz w:val="18"/>
                 <w:szCs w:val="18"/>
+                <w:lang w:eastAsia="zh-CN"/>
               </w:rPr>
               <w:t xml:space="preserve">　日本学術振興会特別研究員</w:t>
             </w:r>
@@ -12520,6 +12605,7 @@
                 <w:rFonts w:hint="eastAsia"/>
                 <w:sz w:val="18"/>
                 <w:szCs w:val="18"/>
+                <w:lang w:eastAsia="zh-CN"/>
               </w:rPr>
               <w:t>(</w:t>
             </w:r>
@@ -12527,6 +12613,7 @@
               <w:rPr>
                 <w:sz w:val="18"/>
                 <w:szCs w:val="18"/>
+                <w:lang w:eastAsia="zh-CN"/>
               </w:rPr>
               <w:t>DC1, DC2</w:t>
             </w:r>
@@ -12534,6 +12621,7 @@
               <w:rPr>
                 <w:sz w:val="18"/>
                 <w:szCs w:val="18"/>
+                <w:lang w:eastAsia="zh-CN"/>
               </w:rPr>
               <w:t>)</w:t>
             </w:r>
@@ -13017,6 +13105,7 @@
               </w:rPr>
               <w:t>□</w:t>
             </w:r>
+            <w:proofErr w:type="gramStart"/>
             <w:r>
               <w:rPr>
                 <w:sz w:val="18"/>
@@ -13024,6 +13113,7 @@
               </w:rPr>
               <w:t>無し</w:t>
             </w:r>
+            <w:proofErr w:type="gramEnd"/>
             <w:r>
               <w:rPr>
                 <w:rFonts w:hint="eastAsia"/>
@@ -13924,7 +14014,25 @@
                 <w:sz w:val="18"/>
                 <w:szCs w:val="18"/>
               </w:rPr>
-              <w:t>Amount of applying tuitiuon exemption</w:t>
+              <w:t xml:space="preserve">Amount of applying </w:t>
+            </w:r>
+            <w:proofErr w:type="spellStart"/>
+            <w:r>
+              <w:rPr>
+                <w:rFonts w:cs="Segoe UI"/>
+                <w:sz w:val="18"/>
+                <w:szCs w:val="18"/>
+              </w:rPr>
+              <w:t>tuitiuon</w:t>
+            </w:r>
+            <w:proofErr w:type="spellEnd"/>
+            <w:r>
+              <w:rPr>
+                <w:rFonts w:cs="Segoe UI"/>
+                <w:sz w:val="18"/>
+                <w:szCs w:val="18"/>
+              </w:rPr>
+              <w:t xml:space="preserve"> exemption</w:t>
             </w:r>
             <w:r>
               <w:rPr>
@@ -14539,14 +14647,12 @@
         <w:snapToGrid w:val="0"/>
         <w:jc w:val="left"/>
         <w:rPr>
-          <w:rFonts w:cs="ＭＳ Ｐゴシック" w:hint="eastAsia"/>
+          <w:rFonts w:cs="ＭＳ Ｐゴシック"/>
           <w:kern w:val="0"/>
           <w:sz w:val="14"/>
           <w:szCs w:val="14"/>
         </w:rPr>
       </w:pPr>
-      <w:bookmarkStart w:id="0" w:name="_GoBack"/>
-      <w:bookmarkEnd w:id="0"/>
     </w:p>
     <w:sectPr>
       <w:footerReference w:type="even" r:id="rId11"/>
@@ -14563,7 +14669,7 @@
 </file>
 
 <file path=word/endnotes.xml><?xml version="1.0" encoding="utf-8"?>
-<w:endnotes xmlns:wpc="http://schemas.microsoft.com/office/word/2010/wordprocessingCanvas" xmlns:cx="http://schemas.microsoft.com/office/drawing/2014/chartex" xmlns:mc="http://schemas.openxmlformats.org/markup-compatibility/2006" xmlns:o="urn:schemas-microsoft-com:office:office" xmlns:r="http://schemas.openxmlformats.org/officeDocument/2006/relationships" xmlns:m="http://schemas.openxmlformats.org/officeDocument/2006/math" xmlns:v="urn:schemas-microsoft-com:vml" xmlns:wp14="http://schemas.microsoft.com/office/word/2010/wordprocessingDrawing" xmlns:wp="http://schemas.openxmlformats.org/drawingml/2006/wordprocessingDrawing" xmlns:w10="urn:schemas-microsoft-com:office:word" xmlns:w="http://schemas.openxmlformats.org/wordprocessingml/2006/main" xmlns:w14="http://schemas.microsoft.com/office/word/2010/wordml" xmlns:w15="http://schemas.microsoft.com/office/word/2012/wordml" xmlns:w16se="http://schemas.microsoft.com/office/word/2015/wordml/symex" xmlns:wpg="http://schemas.microsoft.com/office/word/2010/wordprocessingGroup" xmlns:wpi="http://schemas.microsoft.com/office/word/2010/wordprocessingInk" xmlns:wne="http://schemas.microsoft.com/office/word/2006/wordml" xmlns:wps="http://schemas.microsoft.com/office/word/2010/wordprocessingShape" mc:Ignorable="w14 w15 w16se wp14">
+<w:endnotes xmlns:wpc="http://schemas.microsoft.com/office/word/2010/wordprocessingCanvas" xmlns:cx="http://schemas.microsoft.com/office/drawing/2014/chartex" xmlns:cx1="http://schemas.microsoft.com/office/drawing/2015/9/8/chartex" xmlns:cx2="http://schemas.microsoft.com/office/drawing/2015/10/21/chartex" xmlns:cx3="http://schemas.microsoft.com/office/drawing/2016/5/9/chartex" xmlns:cx4="http://schemas.microsoft.com/office/drawing/2016/5/10/chartex" xmlns:cx5="http://schemas.microsoft.com/office/drawing/2016/5/11/chartex" xmlns:cx6="http://schemas.microsoft.com/office/drawing/2016/5/12/chartex" xmlns:cx7="http://schemas.microsoft.com/office/drawing/2016/5/13/chartex" xmlns:cx8="http://schemas.microsoft.com/office/drawing/2016/5/14/chartex" xmlns:mc="http://schemas.openxmlformats.org/markup-compatibility/2006" xmlns:aink="http://schemas.microsoft.com/office/drawing/2016/ink" xmlns:am3d="http://schemas.microsoft.com/office/drawing/2017/model3d" xmlns:o="urn:schemas-microsoft-com:office:office" xmlns:r="http://schemas.openxmlformats.org/officeDocument/2006/relationships" xmlns:m="http://schemas.openxmlformats.org/officeDocument/2006/math" xmlns:v="urn:schemas-microsoft-com:vml" xmlns:wp14="http://schemas.microsoft.com/office/word/2010/wordprocessingDrawing" xmlns:wp="http://schemas.openxmlformats.org/drawingml/2006/wordprocessingDrawing" xmlns:w10="urn:schemas-microsoft-com:office:word" xmlns:w="http://schemas.openxmlformats.org/wordprocessingml/2006/main" xmlns:w14="http://schemas.microsoft.com/office/word/2010/wordml" xmlns:w15="http://schemas.microsoft.com/office/word/2012/wordml" xmlns:w16cid="http://schemas.microsoft.com/office/word/2016/wordml/cid" xmlns:w16se="http://schemas.microsoft.com/office/word/2015/wordml/symex" xmlns:wpg="http://schemas.microsoft.com/office/word/2010/wordprocessingGroup" xmlns:wpi="http://schemas.microsoft.com/office/word/2010/wordprocessingInk" xmlns:wne="http://schemas.microsoft.com/office/word/2006/wordml" xmlns:wps="http://schemas.microsoft.com/office/word/2010/wordprocessingShape" mc:Ignorable="w14 w15 w16se w16cid wp14">
   <w:endnote w:type="separator" w:id="-1">
     <w:p>
       <w:r>
@@ -14582,7 +14688,7 @@
 </file>
 
 <file path=word/footer1.xml><?xml version="1.0" encoding="utf-8"?>
-<w:ftr xmlns:wpc="http://schemas.microsoft.com/office/word/2010/wordprocessingCanvas" xmlns:cx="http://schemas.microsoft.com/office/drawing/2014/chartex" xmlns:mc="http://schemas.openxmlformats.org/markup-compatibility/2006" xmlns:o="urn:schemas-microsoft-com:office:office" xmlns:r="http://schemas.openxmlformats.org/officeDocument/2006/relationships" xmlns:m="http://schemas.openxmlformats.org/officeDocument/2006/math" xmlns:v="urn:schemas-microsoft-com:vml" xmlns:wp14="http://schemas.microsoft.com/office/word/2010/wordprocessingDrawing" xmlns:wp="http://schemas.openxmlformats.org/drawingml/2006/wordprocessingDrawing" xmlns:w10="urn:schemas-microsoft-com:office:word" xmlns:w="http://schemas.openxmlformats.org/wordprocessingml/2006/main" xmlns:w14="http://schemas.microsoft.com/office/word/2010/wordml" xmlns:w15="http://schemas.microsoft.com/office/word/2012/wordml" xmlns:w16se="http://schemas.microsoft.com/office/word/2015/wordml/symex" xmlns:wpg="http://schemas.microsoft.com/office/word/2010/wordprocessingGroup" xmlns:wpi="http://schemas.microsoft.com/office/word/2010/wordprocessingInk" xmlns:wne="http://schemas.microsoft.com/office/word/2006/wordml" xmlns:wps="http://schemas.microsoft.com/office/word/2010/wordprocessingShape" mc:Ignorable="w14 w15 w16se wp14">
+<w:ftr xmlns:wpc="http://schemas.microsoft.com/office/word/2010/wordprocessingCanvas" xmlns:cx="http://schemas.microsoft.com/office/drawing/2014/chartex" xmlns:cx1="http://schemas.microsoft.com/office/drawing/2015/9/8/chartex" xmlns:cx2="http://schemas.microsoft.com/office/drawing/2015/10/21/chartex" xmlns:cx3="http://schemas.microsoft.com/office/drawing/2016/5/9/chartex" xmlns:cx4="http://schemas.microsoft.com/office/drawing/2016/5/10/chartex" xmlns:cx5="http://schemas.microsoft.com/office/drawing/2016/5/11/chartex" xmlns:cx6="http://schemas.microsoft.com/office/drawing/2016/5/12/chartex" xmlns:cx7="http://schemas.microsoft.com/office/drawing/2016/5/13/chartex" xmlns:cx8="http://schemas.microsoft.com/office/drawing/2016/5/14/chartex" xmlns:mc="http://schemas.openxmlformats.org/markup-compatibility/2006" xmlns:aink="http://schemas.microsoft.com/office/drawing/2016/ink" xmlns:am3d="http://schemas.microsoft.com/office/drawing/2017/model3d" xmlns:o="urn:schemas-microsoft-com:office:office" xmlns:r="http://schemas.openxmlformats.org/officeDocument/2006/relationships" xmlns:m="http://schemas.openxmlformats.org/officeDocument/2006/math" xmlns:v="urn:schemas-microsoft-com:vml" xmlns:wp14="http://schemas.microsoft.com/office/word/2010/wordprocessingDrawing" xmlns:wp="http://schemas.openxmlformats.org/drawingml/2006/wordprocessingDrawing" xmlns:w10="urn:schemas-microsoft-com:office:word" xmlns:w="http://schemas.openxmlformats.org/wordprocessingml/2006/main" xmlns:w14="http://schemas.microsoft.com/office/word/2010/wordml" xmlns:w15="http://schemas.microsoft.com/office/word/2012/wordml" xmlns:w16cid="http://schemas.microsoft.com/office/word/2016/wordml/cid" xmlns:w16se="http://schemas.microsoft.com/office/word/2015/wordml/symex" xmlns:wpg="http://schemas.microsoft.com/office/word/2010/wordprocessingGroup" xmlns:wpi="http://schemas.microsoft.com/office/word/2010/wordprocessingInk" xmlns:wne="http://schemas.microsoft.com/office/word/2006/wordml" xmlns:wps="http://schemas.microsoft.com/office/word/2010/wordprocessingShape" mc:Ignorable="w14 w15 w16se w16cid wp14">
   <w:p>
     <w:pPr>
       <w:pStyle w:val="a7"/>
@@ -14619,7 +14725,7 @@
 </file>
 
 <file path=word/footer2.xml><?xml version="1.0" encoding="utf-8"?>
-<w:ftr xmlns:wpc="http://schemas.microsoft.com/office/word/2010/wordprocessingCanvas" xmlns:cx="http://schemas.microsoft.com/office/drawing/2014/chartex" xmlns:mc="http://schemas.openxmlformats.org/markup-compatibility/2006" xmlns:o="urn:schemas-microsoft-com:office:office" xmlns:r="http://schemas.openxmlformats.org/officeDocument/2006/relationships" xmlns:m="http://schemas.openxmlformats.org/officeDocument/2006/math" xmlns:v="urn:schemas-microsoft-com:vml" xmlns:wp14="http://schemas.microsoft.com/office/word/2010/wordprocessingDrawing" xmlns:wp="http://schemas.openxmlformats.org/drawingml/2006/wordprocessingDrawing" xmlns:w10="urn:schemas-microsoft-com:office:word" xmlns:w="http://schemas.openxmlformats.org/wordprocessingml/2006/main" xmlns:w14="http://schemas.microsoft.com/office/word/2010/wordml" xmlns:w15="http://schemas.microsoft.com/office/word/2012/wordml" xmlns:w16se="http://schemas.microsoft.com/office/word/2015/wordml/symex" xmlns:wpg="http://schemas.microsoft.com/office/word/2010/wordprocessingGroup" xmlns:wpi="http://schemas.microsoft.com/office/word/2010/wordprocessingInk" xmlns:wne="http://schemas.microsoft.com/office/word/2006/wordml" xmlns:wps="http://schemas.microsoft.com/office/word/2010/wordprocessingShape" mc:Ignorable="w14 w15 w16se wp14">
+<w:ftr xmlns:wpc="http://schemas.microsoft.com/office/word/2010/wordprocessingCanvas" xmlns:cx="http://schemas.microsoft.com/office/drawing/2014/chartex" xmlns:cx1="http://schemas.microsoft.com/office/drawing/2015/9/8/chartex" xmlns:cx2="http://schemas.microsoft.com/office/drawing/2015/10/21/chartex" xmlns:cx3="http://schemas.microsoft.com/office/drawing/2016/5/9/chartex" xmlns:cx4="http://schemas.microsoft.com/office/drawing/2016/5/10/chartex" xmlns:cx5="http://schemas.microsoft.com/office/drawing/2016/5/11/chartex" xmlns:cx6="http://schemas.microsoft.com/office/drawing/2016/5/12/chartex" xmlns:cx7="http://schemas.microsoft.com/office/drawing/2016/5/13/chartex" xmlns:cx8="http://schemas.microsoft.com/office/drawing/2016/5/14/chartex" xmlns:mc="http://schemas.openxmlformats.org/markup-compatibility/2006" xmlns:aink="http://schemas.microsoft.com/office/drawing/2016/ink" xmlns:am3d="http://schemas.microsoft.com/office/drawing/2017/model3d" xmlns:o="urn:schemas-microsoft-com:office:office" xmlns:r="http://schemas.openxmlformats.org/officeDocument/2006/relationships" xmlns:m="http://schemas.openxmlformats.org/officeDocument/2006/math" xmlns:v="urn:schemas-microsoft-com:vml" xmlns:wp14="http://schemas.microsoft.com/office/word/2010/wordprocessingDrawing" xmlns:wp="http://schemas.openxmlformats.org/drawingml/2006/wordprocessingDrawing" xmlns:w10="urn:schemas-microsoft-com:office:word" xmlns:w="http://schemas.openxmlformats.org/wordprocessingml/2006/main" xmlns:w14="http://schemas.microsoft.com/office/word/2010/wordml" xmlns:w15="http://schemas.microsoft.com/office/word/2012/wordml" xmlns:w16cid="http://schemas.microsoft.com/office/word/2016/wordml/cid" xmlns:w16se="http://schemas.microsoft.com/office/word/2015/wordml/symex" xmlns:wpg="http://schemas.microsoft.com/office/word/2010/wordprocessingGroup" xmlns:wpi="http://schemas.microsoft.com/office/word/2010/wordprocessingInk" xmlns:wne="http://schemas.microsoft.com/office/word/2006/wordml" xmlns:wps="http://schemas.microsoft.com/office/word/2010/wordprocessingShape" mc:Ignorable="w14 w15 w16se w16cid wp14">
   <w:p>
     <w:pPr>
       <w:pStyle w:val="a7"/>
@@ -14760,7 +14866,7 @@
 </file>
 
 <file path=word/footer3.xml><?xml version="1.0" encoding="utf-8"?>
-<w:ftr xmlns:wpc="http://schemas.microsoft.com/office/word/2010/wordprocessingCanvas" xmlns:cx="http://schemas.microsoft.com/office/drawing/2014/chartex" xmlns:mc="http://schemas.openxmlformats.org/markup-compatibility/2006" xmlns:o="urn:schemas-microsoft-com:office:office" xmlns:r="http://schemas.openxmlformats.org/officeDocument/2006/relationships" xmlns:m="http://schemas.openxmlformats.org/officeDocument/2006/math" xmlns:v="urn:schemas-microsoft-com:vml" xmlns:wp14="http://schemas.microsoft.com/office/word/2010/wordprocessingDrawing" xmlns:wp="http://schemas.openxmlformats.org/drawingml/2006/wordprocessingDrawing" xmlns:w10="urn:schemas-microsoft-com:office:word" xmlns:w="http://schemas.openxmlformats.org/wordprocessingml/2006/main" xmlns:w14="http://schemas.microsoft.com/office/word/2010/wordml" xmlns:w15="http://schemas.microsoft.com/office/word/2012/wordml" xmlns:w16se="http://schemas.microsoft.com/office/word/2015/wordml/symex" xmlns:wpg="http://schemas.microsoft.com/office/word/2010/wordprocessingGroup" xmlns:wpi="http://schemas.microsoft.com/office/word/2010/wordprocessingInk" xmlns:wne="http://schemas.microsoft.com/office/word/2006/wordml" xmlns:wps="http://schemas.microsoft.com/office/word/2010/wordprocessingShape" mc:Ignorable="w14 w15 w16se wp14">
+<w:ftr xmlns:wpc="http://schemas.microsoft.com/office/word/2010/wordprocessingCanvas" xmlns:cx="http://schemas.microsoft.com/office/drawing/2014/chartex" xmlns:cx1="http://schemas.microsoft.com/office/drawing/2015/9/8/chartex" xmlns:cx2="http://schemas.microsoft.com/office/drawing/2015/10/21/chartex" xmlns:cx3="http://schemas.microsoft.com/office/drawing/2016/5/9/chartex" xmlns:cx4="http://schemas.microsoft.com/office/drawing/2016/5/10/chartex" xmlns:cx5="http://schemas.microsoft.com/office/drawing/2016/5/11/chartex" xmlns:cx6="http://schemas.microsoft.com/office/drawing/2016/5/12/chartex" xmlns:cx7="http://schemas.microsoft.com/office/drawing/2016/5/13/chartex" xmlns:cx8="http://schemas.microsoft.com/office/drawing/2016/5/14/chartex" xmlns:mc="http://schemas.openxmlformats.org/markup-compatibility/2006" xmlns:aink="http://schemas.microsoft.com/office/drawing/2016/ink" xmlns:am3d="http://schemas.microsoft.com/office/drawing/2017/model3d" xmlns:o="urn:schemas-microsoft-com:office:office" xmlns:r="http://schemas.openxmlformats.org/officeDocument/2006/relationships" xmlns:m="http://schemas.openxmlformats.org/officeDocument/2006/math" xmlns:v="urn:schemas-microsoft-com:vml" xmlns:wp14="http://schemas.microsoft.com/office/word/2010/wordprocessingDrawing" xmlns:wp="http://schemas.openxmlformats.org/drawingml/2006/wordprocessingDrawing" xmlns:w10="urn:schemas-microsoft-com:office:word" xmlns:w="http://schemas.openxmlformats.org/wordprocessingml/2006/main" xmlns:w14="http://schemas.microsoft.com/office/word/2010/wordml" xmlns:w15="http://schemas.microsoft.com/office/word/2012/wordml" xmlns:w16cid="http://schemas.microsoft.com/office/word/2016/wordml/cid" xmlns:w16se="http://schemas.microsoft.com/office/word/2015/wordml/symex" xmlns:wpg="http://schemas.microsoft.com/office/word/2010/wordprocessingGroup" xmlns:wpi="http://schemas.microsoft.com/office/word/2010/wordprocessingInk" xmlns:wne="http://schemas.microsoft.com/office/word/2006/wordml" xmlns:wps="http://schemas.microsoft.com/office/word/2010/wordprocessingShape" mc:Ignorable="w14 w15 w16se w16cid wp14">
   <w:p>
     <w:pPr>
       <w:pStyle w:val="a7"/>
@@ -14861,7 +14967,7 @@
 </file>
 
 <file path=word/footnotes.xml><?xml version="1.0" encoding="utf-8"?>
-<w:footnotes xmlns:wpc="http://schemas.microsoft.com/office/word/2010/wordprocessingCanvas" xmlns:cx="http://schemas.microsoft.com/office/drawing/2014/chartex" xmlns:mc="http://schemas.openxmlformats.org/markup-compatibility/2006" xmlns:o="urn:schemas-microsoft-com:office:office" xmlns:r="http://schemas.openxmlformats.org/officeDocument/2006/relationships" xmlns:m="http://schemas.openxmlformats.org/officeDocument/2006/math" xmlns:v="urn:schemas-microsoft-com:vml" xmlns:wp14="http://schemas.microsoft.com/office/word/2010/wordprocessingDrawing" xmlns:wp="http://schemas.openxmlformats.org/drawingml/2006/wordprocessingDrawing" xmlns:w10="urn:schemas-microsoft-com:office:word" xmlns:w="http://schemas.openxmlformats.org/wordprocessingml/2006/main" xmlns:w14="http://schemas.microsoft.com/office/word/2010/wordml" xmlns:w15="http://schemas.microsoft.com/office/word/2012/wordml" xmlns:w16se="http://schemas.microsoft.com/office/word/2015/wordml/symex" xmlns:wpg="http://schemas.microsoft.com/office/word/2010/wordprocessingGroup" xmlns:wpi="http://schemas.microsoft.com/office/word/2010/wordprocessingInk" xmlns:wne="http://schemas.microsoft.com/office/word/2006/wordml" xmlns:wps="http://schemas.microsoft.com/office/word/2010/wordprocessingShape" mc:Ignorable="w14 w15 w16se wp14">
+<w:footnotes xmlns:wpc="http://schemas.microsoft.com/office/word/2010/wordprocessingCanvas" xmlns:cx="http://schemas.microsoft.com/office/drawing/2014/chartex" xmlns:cx1="http://schemas.microsoft.com/office/drawing/2015/9/8/chartex" xmlns:cx2="http://schemas.microsoft.com/office/drawing/2015/10/21/chartex" xmlns:cx3="http://schemas.microsoft.com/office/drawing/2016/5/9/chartex" xmlns:cx4="http://schemas.microsoft.com/office/drawing/2016/5/10/chartex" xmlns:cx5="http://schemas.microsoft.com/office/drawing/2016/5/11/chartex" xmlns:cx6="http://schemas.microsoft.com/office/drawing/2016/5/12/chartex" xmlns:cx7="http://schemas.microsoft.com/office/drawing/2016/5/13/chartex" xmlns:cx8="http://schemas.microsoft.com/office/drawing/2016/5/14/chartex" xmlns:mc="http://schemas.openxmlformats.org/markup-compatibility/2006" xmlns:aink="http://schemas.microsoft.com/office/drawing/2016/ink" xmlns:am3d="http://schemas.microsoft.com/office/drawing/2017/model3d" xmlns:o="urn:schemas-microsoft-com:office:office" xmlns:r="http://schemas.openxmlformats.org/officeDocument/2006/relationships" xmlns:m="http://schemas.openxmlformats.org/officeDocument/2006/math" xmlns:v="urn:schemas-microsoft-com:vml" xmlns:wp14="http://schemas.microsoft.com/office/word/2010/wordprocessingDrawing" xmlns:wp="http://schemas.openxmlformats.org/drawingml/2006/wordprocessingDrawing" xmlns:w10="urn:schemas-microsoft-com:office:word" xmlns:w="http://schemas.openxmlformats.org/wordprocessingml/2006/main" xmlns:w14="http://schemas.microsoft.com/office/word/2010/wordml" xmlns:w15="http://schemas.microsoft.com/office/word/2012/wordml" xmlns:w16cid="http://schemas.microsoft.com/office/word/2016/wordml/cid" xmlns:w16se="http://schemas.microsoft.com/office/word/2015/wordml/symex" xmlns:wpg="http://schemas.microsoft.com/office/word/2010/wordprocessingGroup" xmlns:wpi="http://schemas.microsoft.com/office/word/2010/wordprocessingInk" xmlns:wne="http://schemas.microsoft.com/office/word/2006/wordml" xmlns:wps="http://schemas.microsoft.com/office/word/2010/wordprocessingShape" mc:Ignorable="w14 w15 w16se w16cid wp14">
   <w:footnote w:type="separator" w:id="-1">
     <w:p>
       <w:r>
@@ -14880,7 +14986,7 @@
 </file>
 
 <file path=word/header1.xml><?xml version="1.0" encoding="utf-8"?>
-<w:hdr xmlns:wpc="http://schemas.microsoft.com/office/word/2010/wordprocessingCanvas" xmlns:cx="http://schemas.microsoft.com/office/drawing/2014/chartex" xmlns:mc="http://schemas.openxmlformats.org/markup-compatibility/2006" xmlns:o="urn:schemas-microsoft-com:office:office" xmlns:r="http://schemas.openxmlformats.org/officeDocument/2006/relationships" xmlns:m="http://schemas.openxmlformats.org/officeDocument/2006/math" xmlns:v="urn:schemas-microsoft-com:vml" xmlns:wp14="http://schemas.microsoft.com/office/word/2010/wordprocessingDrawing" xmlns:wp="http://schemas.openxmlformats.org/drawingml/2006/wordprocessingDrawing" xmlns:w10="urn:schemas-microsoft-com:office:word" xmlns:w="http://schemas.openxmlformats.org/wordprocessingml/2006/main" xmlns:w14="http://schemas.microsoft.com/office/word/2010/wordml" xmlns:w15="http://schemas.microsoft.com/office/word/2012/wordml" xmlns:w16se="http://schemas.microsoft.com/office/word/2015/wordml/symex" xmlns:wpg="http://schemas.microsoft.com/office/word/2010/wordprocessingGroup" xmlns:wpi="http://schemas.microsoft.com/office/word/2010/wordprocessingInk" xmlns:wne="http://schemas.microsoft.com/office/word/2006/wordml" xmlns:wps="http://schemas.microsoft.com/office/word/2010/wordprocessingShape" mc:Ignorable="w14 w15 w16se wp14">
+<w:hdr xmlns:wpc="http://schemas.microsoft.com/office/word/2010/wordprocessingCanvas" xmlns:cx="http://schemas.microsoft.com/office/drawing/2014/chartex" xmlns:cx1="http://schemas.microsoft.com/office/drawing/2015/9/8/chartex" xmlns:cx2="http://schemas.microsoft.com/office/drawing/2015/10/21/chartex" xmlns:cx3="http://schemas.microsoft.com/office/drawing/2016/5/9/chartex" xmlns:cx4="http://schemas.microsoft.com/office/drawing/2016/5/10/chartex" xmlns:cx5="http://schemas.microsoft.com/office/drawing/2016/5/11/chartex" xmlns:cx6="http://schemas.microsoft.com/office/drawing/2016/5/12/chartex" xmlns:cx7="http://schemas.microsoft.com/office/drawing/2016/5/13/chartex" xmlns:cx8="http://schemas.microsoft.com/office/drawing/2016/5/14/chartex" xmlns:mc="http://schemas.openxmlformats.org/markup-compatibility/2006" xmlns:aink="http://schemas.microsoft.com/office/drawing/2016/ink" xmlns:am3d="http://schemas.microsoft.com/office/drawing/2017/model3d" xmlns:o="urn:schemas-microsoft-com:office:office" xmlns:r="http://schemas.openxmlformats.org/officeDocument/2006/relationships" xmlns:m="http://schemas.openxmlformats.org/officeDocument/2006/math" xmlns:v="urn:schemas-microsoft-com:vml" xmlns:wp14="http://schemas.microsoft.com/office/word/2010/wordprocessingDrawing" xmlns:wp="http://schemas.openxmlformats.org/drawingml/2006/wordprocessingDrawing" xmlns:w10="urn:schemas-microsoft-com:office:word" xmlns:w="http://schemas.openxmlformats.org/wordprocessingml/2006/main" xmlns:w14="http://schemas.microsoft.com/office/word/2010/wordml" xmlns:w15="http://schemas.microsoft.com/office/word/2012/wordml" xmlns:w16cid="http://schemas.microsoft.com/office/word/2016/wordml/cid" xmlns:w16se="http://schemas.microsoft.com/office/word/2015/wordml/symex" xmlns:wpg="http://schemas.microsoft.com/office/word/2010/wordprocessingGroup" xmlns:wpi="http://schemas.microsoft.com/office/word/2010/wordprocessingInk" xmlns:wne="http://schemas.microsoft.com/office/word/2006/wordml" xmlns:wps="http://schemas.microsoft.com/office/word/2010/wordprocessingShape" mc:Ignorable="w14 w15 w16se w16cid wp14">
   <w:p>
     <w:pPr>
       <w:pStyle w:val="a5"/>
@@ -14898,7 +15004,27 @@
         <w:sz w:val="18"/>
         <w:szCs w:val="18"/>
       </w:rPr>
-      <w:t>【提出締切】平成</w:t>
+      <w:t>【提出</w:t>
+    </w:r>
+    <w:proofErr w:type="gramStart"/>
+    <w:r>
+      <w:rPr>
+        <w:rFonts w:hint="eastAsia"/>
+        <w:color w:val="FF0000"/>
+        <w:sz w:val="18"/>
+        <w:szCs w:val="18"/>
+      </w:rPr>
+      <w:t>締切</w:t>
+    </w:r>
+    <w:proofErr w:type="gramEnd"/>
+    <w:r>
+      <w:rPr>
+        <w:rFonts w:hint="eastAsia"/>
+        <w:color w:val="FF0000"/>
+        <w:sz w:val="18"/>
+        <w:szCs w:val="18"/>
+      </w:rPr>
+      <w:t>】平成</w:t>
     </w:r>
     <w:r>
       <w:rPr>
@@ -14959,7 +15085,7 @@
 </file>
 
 <file path=word/numbering.xml><?xml version="1.0" encoding="utf-8"?>
-<w:numbering xmlns:wpc="http://schemas.microsoft.com/office/word/2010/wordprocessingCanvas" xmlns:cx="http://schemas.microsoft.com/office/drawing/2014/chartex" xmlns:mc="http://schemas.openxmlformats.org/markup-compatibility/2006" xmlns:o="urn:schemas-microsoft-com:office:office" xmlns:r="http://schemas.openxmlformats.org/officeDocument/2006/relationships" xmlns:m="http://schemas.openxmlformats.org/officeDocument/2006/math" xmlns:v="urn:schemas-microsoft-com:vml" xmlns:wp14="http://schemas.microsoft.com/office/word/2010/wordprocessingDrawing" xmlns:wp="http://schemas.openxmlformats.org/drawingml/2006/wordprocessingDrawing" xmlns:w10="urn:schemas-microsoft-com:office:word" xmlns:w="http://schemas.openxmlformats.org/wordprocessingml/2006/main" xmlns:w14="http://schemas.microsoft.com/office/word/2010/wordml" xmlns:w15="http://schemas.microsoft.com/office/word/2012/wordml" xmlns:w16se="http://schemas.microsoft.com/office/word/2015/wordml/symex" xmlns:wpg="http://schemas.microsoft.com/office/word/2010/wordprocessingGroup" xmlns:wpi="http://schemas.microsoft.com/office/word/2010/wordprocessingInk" xmlns:wne="http://schemas.microsoft.com/office/word/2006/wordml" xmlns:wps="http://schemas.microsoft.com/office/word/2010/wordprocessingShape" mc:Ignorable="w14 w15 w16se wp14">
+<w:numbering xmlns:wpc="http://schemas.microsoft.com/office/word/2010/wordprocessingCanvas" xmlns:cx="http://schemas.microsoft.com/office/drawing/2014/chartex" xmlns:cx1="http://schemas.microsoft.com/office/drawing/2015/9/8/chartex" xmlns:cx2="http://schemas.microsoft.com/office/drawing/2015/10/21/chartex" xmlns:cx3="http://schemas.microsoft.com/office/drawing/2016/5/9/chartex" xmlns:cx4="http://schemas.microsoft.com/office/drawing/2016/5/10/chartex" xmlns:cx5="http://schemas.microsoft.com/office/drawing/2016/5/11/chartex" xmlns:cx6="http://schemas.microsoft.com/office/drawing/2016/5/12/chartex" xmlns:cx7="http://schemas.microsoft.com/office/drawing/2016/5/13/chartex" xmlns:cx8="http://schemas.microsoft.com/office/drawing/2016/5/14/chartex" xmlns:mc="http://schemas.openxmlformats.org/markup-compatibility/2006" xmlns:aink="http://schemas.microsoft.com/office/drawing/2016/ink" xmlns:am3d="http://schemas.microsoft.com/office/drawing/2017/model3d" xmlns:o="urn:schemas-microsoft-com:office:office" xmlns:r="http://schemas.openxmlformats.org/officeDocument/2006/relationships" xmlns:m="http://schemas.openxmlformats.org/officeDocument/2006/math" xmlns:v="urn:schemas-microsoft-com:vml" xmlns:wp14="http://schemas.microsoft.com/office/word/2010/wordprocessingDrawing" xmlns:wp="http://schemas.openxmlformats.org/drawingml/2006/wordprocessingDrawing" xmlns:w10="urn:schemas-microsoft-com:office:word" xmlns:w="http://schemas.openxmlformats.org/wordprocessingml/2006/main" xmlns:w14="http://schemas.microsoft.com/office/word/2010/wordml" xmlns:w15="http://schemas.microsoft.com/office/word/2012/wordml" xmlns:w16cid="http://schemas.microsoft.com/office/word/2016/wordml/cid" xmlns:w16se="http://schemas.microsoft.com/office/word/2015/wordml/symex" xmlns:wpg="http://schemas.microsoft.com/office/word/2010/wordprocessingGroup" xmlns:wpi="http://schemas.microsoft.com/office/word/2010/wordprocessingInk" xmlns:wne="http://schemas.microsoft.com/office/word/2006/wordml" xmlns:wps="http://schemas.microsoft.com/office/word/2010/wordprocessingShape" mc:Ignorable="w14 w15 w16se w16cid wp14">
   <w:abstractNum w:abstractNumId="0" w15:restartNumberingAfterBreak="0">
     <w:nsid w:val="0D7163DB"/>
     <w:multiLevelType w:val="hybridMultilevel"/>
@@ -15337,7 +15463,7 @@
 </file>
 
 <file path=word/styles.xml><?xml version="1.0" encoding="utf-8"?>
-<w:styles xmlns:mc="http://schemas.openxmlformats.org/markup-compatibility/2006" xmlns:r="http://schemas.openxmlformats.org/officeDocument/2006/relationships" xmlns:w="http://schemas.openxmlformats.org/wordprocessingml/2006/main" xmlns:w14="http://schemas.microsoft.com/office/word/2010/wordml" xmlns:w15="http://schemas.microsoft.com/office/word/2012/wordml" xmlns:w16se="http://schemas.microsoft.com/office/word/2015/wordml/symex" mc:Ignorable="w14 w15 w16se">
+<w:styles xmlns:mc="http://schemas.openxmlformats.org/markup-compatibility/2006" xmlns:r="http://schemas.openxmlformats.org/officeDocument/2006/relationships" xmlns:w="http://schemas.openxmlformats.org/wordprocessingml/2006/main" xmlns:w14="http://schemas.microsoft.com/office/word/2010/wordml" xmlns:w15="http://schemas.microsoft.com/office/word/2012/wordml" xmlns:w16cid="http://schemas.microsoft.com/office/word/2016/wordml/cid" xmlns:w16se="http://schemas.microsoft.com/office/word/2015/wordml/symex" mc:Ignorable="w14 w15 w16se w16cid">
   <w:docDefaults>
     <w:rPrDefault>
       <w:rPr>
@@ -15347,7 +15473,7 @@
     </w:rPrDefault>
     <w:pPrDefault/>
   </w:docDefaults>
-  <w:latentStyles w:defLockedState="0" w:defUIPriority="99" w:defSemiHidden="0" w:defUnhideWhenUsed="0" w:defQFormat="0" w:count="371">
+  <w:latentStyles w:defLockedState="0" w:defUIPriority="99" w:defSemiHidden="0" w:defUnhideWhenUsed="0" w:defQFormat="0" w:count="376">
     <w:lsdException w:name="Normal" w:uiPriority="0" w:qFormat="1"/>
     <w:lsdException w:name="heading 1" w:uiPriority="9" w:qFormat="1"/>
     <w:lsdException w:name="heading 2" w:semiHidden="1" w:uiPriority="9" w:unhideWhenUsed="1" w:qFormat="1"/>
@@ -15453,7 +15579,6 @@
     <w:lsdException w:name="HTML Sample" w:semiHidden="1" w:unhideWhenUsed="1"/>
     <w:lsdException w:name="HTML Typewriter" w:semiHidden="1" w:unhideWhenUsed="1"/>
     <w:lsdException w:name="HTML Variable" w:semiHidden="1" w:unhideWhenUsed="1"/>
-    <w:lsdException w:name="Normal Table" w:semiHidden="1" w:unhideWhenUsed="1"/>
     <w:lsdException w:name="annotation subject" w:semiHidden="1" w:unhideWhenUsed="1"/>
     <w:lsdException w:name="No List" w:semiHidden="1" w:unhideWhenUsed="1"/>
     <w:lsdException w:name="Outline List 1" w:semiHidden="1" w:unhideWhenUsed="1"/>
@@ -15496,11 +15621,8 @@
     <w:lsdException w:name="Table Contemporary" w:semiHidden="1" w:unhideWhenUsed="1"/>
     <w:lsdException w:name="Table Elegant" w:semiHidden="1" w:unhideWhenUsed="1"/>
     <w:lsdException w:name="Table Professional" w:semiHidden="1" w:unhideWhenUsed="1"/>
-    <w:lsdException w:name="Table Subtle 1" w:semiHidden="1" w:unhideWhenUsed="1"/>
     <w:lsdException w:name="Table Subtle 2" w:semiHidden="1" w:unhideWhenUsed="1"/>
     <w:lsdException w:name="Table Web 1" w:semiHidden="1" w:unhideWhenUsed="1"/>
-    <w:lsdException w:name="Table Web 2" w:semiHidden="1" w:unhideWhenUsed="1"/>
-    <w:lsdException w:name="Table Web 3" w:semiHidden="1" w:unhideWhenUsed="1"/>
     <w:lsdException w:name="Balloon Text" w:semiHidden="1" w:unhideWhenUsed="1"/>
     <w:lsdException w:name="Table Grid" w:uiPriority="59"/>
     <w:lsdException w:name="Table Theme" w:semiHidden="1" w:unhideWhenUsed="1"/>
@@ -15719,6 +15841,11 @@
     <w:lsdException w:name="List Table 5 Dark Accent 6" w:uiPriority="50"/>
     <w:lsdException w:name="List Table 6 Colorful Accent 6" w:uiPriority="51"/>
     <w:lsdException w:name="List Table 7 Colorful Accent 6" w:uiPriority="52"/>
+    <w:lsdException w:name="Mention" w:semiHidden="1" w:unhideWhenUsed="1"/>
+    <w:lsdException w:name="Smart Hyperlink" w:semiHidden="1" w:unhideWhenUsed="1"/>
+    <w:lsdException w:name="Hashtag" w:semiHidden="1" w:unhideWhenUsed="1"/>
+    <w:lsdException w:name="Unresolved Mention" w:semiHidden="1" w:unhideWhenUsed="1"/>
+    <w:lsdException w:name="Smart Link" w:semiHidden="1" w:unhideWhenUsed="1"/>
   </w:latentStyles>
   <w:style w:type="paragraph" w:default="1" w:styleId="a">
     <w:name w:val="Normal"/>
@@ -16205,6 +16332,21 @@
 </file>
 
 <file path=customXml/item1.xml><?xml version="1.0" encoding="utf-8"?>
+<p:properties xmlns:p="http://schemas.microsoft.com/office/2006/metadata/properties" xmlns:xsi="http://www.w3.org/2001/XMLSchema-instance" xmlns:pc="http://schemas.microsoft.com/office/infopath/2007/PartnerControls">
+  <documentManagement/>
+</p:properties>
+</file>
+
+<file path=customXml/item2.xml><?xml version="1.0" encoding="utf-8"?>
+<?mso-contentType ?>
+<FormTemplates xmlns="http://schemas.microsoft.com/sharepoint/v3/contenttype/forms">
+  <Display>DocumentLibraryForm</Display>
+  <Edit>DocumentLibraryForm</Edit>
+  <New>DocumentLibraryForm</New>
+</FormTemplates>
+</file>
+
+<file path=customXml/item3.xml><?xml version="1.0" encoding="utf-8"?>
 <ct:contentTypeSchema xmlns:ct="http://schemas.microsoft.com/office/2006/metadata/contentType" xmlns:ma="http://schemas.microsoft.com/office/2006/metadata/properties/metaAttributes" ct:_="" ma:_="" ma:contentTypeName="ドキュメント" ma:contentTypeID="0x010100A7079AB9EE9FD34EA23FBCC8CD8FAD49" ma:contentTypeVersion="9" ma:contentTypeDescription="新しいドキュメントを作成します。" ma:contentTypeScope="" ma:versionID="27485b584462c898510a660126c850d1">
   <xsd:schema xmlns:xsd="http://www.w3.org/2001/XMLSchema" xmlns:xs="http://www.w3.org/2001/XMLSchema" xmlns:p="http://schemas.microsoft.com/office/2006/metadata/properties" xmlns:ns2="549a4736-1694-4aa9-a374-120ac3fb24a1" targetNamespace="http://schemas.microsoft.com/office/2006/metadata/properties" ma:root="true" ma:fieldsID="c0a3479474bb4a09d5466240ae77dea8" ns2:_="">
     <xsd:import namespace="549a4736-1694-4aa9-a374-120ac3fb24a1"/>
@@ -16382,26 +16524,28 @@
 </ct:contentTypeSchema>
 </file>
 
-<file path=customXml/item2.xml><?xml version="1.0" encoding="utf-8"?>
-<?mso-contentType ?>
-<FormTemplates xmlns="http://schemas.microsoft.com/sharepoint/v3/contenttype/forms">
-  <Display>DocumentLibraryForm</Display>
-  <Edit>DocumentLibraryForm</Edit>
-  <New>DocumentLibraryForm</New>
-</FormTemplates>
-</file>
-
-<file path=customXml/item3.xml><?xml version="1.0" encoding="utf-8"?>
-<p:properties xmlns:p="http://schemas.microsoft.com/office/2006/metadata/properties" xmlns:xsi="http://www.w3.org/2001/XMLSchema-instance" xmlns:pc="http://schemas.microsoft.com/office/infopath/2007/PartnerControls">
-  <documentManagement/>
-</p:properties>
-</file>
-
 <file path=customXml/item4.xml><?xml version="1.0" encoding="utf-8"?>
 <b:Sources xmlns:b="http://schemas.openxmlformats.org/officeDocument/2006/bibliography" xmlns="http://schemas.openxmlformats.org/officeDocument/2006/bibliography" SelectedStyle="\APA.XSL" StyleName="APA"/>
 </file>
 
 <file path=customXml/itemProps1.xml><?xml version="1.0" encoding="utf-8"?>
+<ds:datastoreItem xmlns:ds="http://schemas.openxmlformats.org/officeDocument/2006/customXml" ds:itemID="{5490EED8-51A5-4B8D-912B-661EDEED8524}">
+  <ds:schemaRefs>
+    <ds:schemaRef ds:uri="http://schemas.microsoft.com/office/2006/metadata/properties"/>
+    <ds:schemaRef ds:uri="http://schemas.microsoft.com/office/infopath/2007/PartnerControls"/>
+  </ds:schemaRefs>
+</ds:datastoreItem>
+</file>
+
+<file path=customXml/itemProps2.xml><?xml version="1.0" encoding="utf-8"?>
+<ds:datastoreItem xmlns:ds="http://schemas.openxmlformats.org/officeDocument/2006/customXml" ds:itemID="{CC00C120-D291-487D-BFFE-D68241E6C6D3}">
+  <ds:schemaRefs>
+    <ds:schemaRef ds:uri="http://schemas.microsoft.com/sharepoint/v3/contenttype/forms"/>
+  </ds:schemaRefs>
+</ds:datastoreItem>
+</file>
+
+<file path=customXml/itemProps3.xml><?xml version="1.0" encoding="utf-8"?>
 <ds:datastoreItem xmlns:ds="http://schemas.openxmlformats.org/officeDocument/2006/customXml" ds:itemID="{1201FB28-9DD4-4BD1-AEC5-B6CA941B254B}">
   <ds:schemaRefs>
     <ds:schemaRef ds:uri="http://schemas.microsoft.com/office/2006/metadata/contentType"/>
@@ -16419,25 +16563,8 @@
 </ds:datastoreItem>
 </file>
 
-<file path=customXml/itemProps2.xml><?xml version="1.0" encoding="utf-8"?>
-<ds:datastoreItem xmlns:ds="http://schemas.openxmlformats.org/officeDocument/2006/customXml" ds:itemID="{CC00C120-D291-487D-BFFE-D68241E6C6D3}">
-  <ds:schemaRefs>
-    <ds:schemaRef ds:uri="http://schemas.microsoft.com/sharepoint/v3/contenttype/forms"/>
-  </ds:schemaRefs>
-</ds:datastoreItem>
-</file>
-
-<file path=customXml/itemProps3.xml><?xml version="1.0" encoding="utf-8"?>
-<ds:datastoreItem xmlns:ds="http://schemas.openxmlformats.org/officeDocument/2006/customXml" ds:itemID="{5490EED8-51A5-4B8D-912B-661EDEED8524}">
-  <ds:schemaRefs>
-    <ds:schemaRef ds:uri="http://schemas.microsoft.com/office/2006/metadata/properties"/>
-    <ds:schemaRef ds:uri="http://schemas.microsoft.com/office/infopath/2007/PartnerControls"/>
-  </ds:schemaRefs>
-</ds:datastoreItem>
-</file>
-
 <file path=customXml/itemProps4.xml><?xml version="1.0" encoding="utf-8"?>
-<ds:datastoreItem xmlns:ds="http://schemas.openxmlformats.org/officeDocument/2006/customXml" ds:itemID="{4F1FE8A8-0563-4ED1-8F6A-C019E2219AF7}">
+<ds:datastoreItem xmlns:ds="http://schemas.openxmlformats.org/officeDocument/2006/customXml" ds:itemID="{F453601E-530F-DF4B-A742-D0B0824734F5}">
   <ds:schemaRefs>
     <ds:schemaRef ds:uri="http://schemas.openxmlformats.org/officeDocument/2006/bibliography"/>
   </ds:schemaRefs>

--- a/doc/2020_Spring_Application.docx
+++ b/doc/2020_Spring_Application.docx
@@ -1,6 +1,6 @@
 
 <file path=word/document.xml><?xml version="1.0" encoding="utf-8"?>
-<w:document xmlns:wpc="http://schemas.microsoft.com/office/word/2010/wordprocessingCanvas" xmlns:cx="http://schemas.microsoft.com/office/drawing/2014/chartex" xmlns:cx1="http://schemas.microsoft.com/office/drawing/2015/9/8/chartex" xmlns:cx2="http://schemas.microsoft.com/office/drawing/2015/10/21/chartex" xmlns:cx3="http://schemas.microsoft.com/office/drawing/2016/5/9/chartex" xmlns:cx4="http://schemas.microsoft.com/office/drawing/2016/5/10/chartex" xmlns:cx5="http://schemas.microsoft.com/office/drawing/2016/5/11/chartex" xmlns:cx6="http://schemas.microsoft.com/office/drawing/2016/5/12/chartex" xmlns:cx7="http://schemas.microsoft.com/office/drawing/2016/5/13/chartex" xmlns:cx8="http://schemas.microsoft.com/office/drawing/2016/5/14/chartex" xmlns:mc="http://schemas.openxmlformats.org/markup-compatibility/2006" xmlns:aink="http://schemas.microsoft.com/office/drawing/2016/ink" xmlns:am3d="http://schemas.microsoft.com/office/drawing/2017/model3d" xmlns:o="urn:schemas-microsoft-com:office:office" xmlns:r="http://schemas.openxmlformats.org/officeDocument/2006/relationships" xmlns:m="http://schemas.openxmlformats.org/officeDocument/2006/math" xmlns:v="urn:schemas-microsoft-com:vml" xmlns:wp14="http://schemas.microsoft.com/office/word/2010/wordprocessingDrawing" xmlns:wp="http://schemas.openxmlformats.org/drawingml/2006/wordprocessingDrawing" xmlns:w10="urn:schemas-microsoft-com:office:word" xmlns:w="http://schemas.openxmlformats.org/wordprocessingml/2006/main" xmlns:w14="http://schemas.microsoft.com/office/word/2010/wordml" xmlns:w15="http://schemas.microsoft.com/office/word/2012/wordml" xmlns:w16cid="http://schemas.microsoft.com/office/word/2016/wordml/cid" xmlns:w16se="http://schemas.microsoft.com/office/word/2015/wordml/symex" xmlns:wpg="http://schemas.microsoft.com/office/word/2010/wordprocessingGroup" xmlns:wpi="http://schemas.microsoft.com/office/word/2010/wordprocessingInk" xmlns:wne="http://schemas.microsoft.com/office/word/2006/wordml" xmlns:wps="http://schemas.microsoft.com/office/word/2010/wordprocessingShape" mc:Ignorable="w14 w15 w16se w16cid wp14">
+<w:document xmlns:wpc="http://schemas.microsoft.com/office/word/2010/wordprocessingCanvas" xmlns:cx="http://schemas.microsoft.com/office/drawing/2014/chartex" xmlns:cx1="http://schemas.microsoft.com/office/drawing/2015/9/8/chartex" xmlns:mc="http://schemas.openxmlformats.org/markup-compatibility/2006" xmlns:o="urn:schemas-microsoft-com:office:office" xmlns:r="http://schemas.openxmlformats.org/officeDocument/2006/relationships" xmlns:m="http://schemas.openxmlformats.org/officeDocument/2006/math" xmlns:v="urn:schemas-microsoft-com:vml" xmlns:wp14="http://schemas.microsoft.com/office/word/2010/wordprocessingDrawing" xmlns:wp="http://schemas.openxmlformats.org/drawingml/2006/wordprocessingDrawing" xmlns:w10="urn:schemas-microsoft-com:office:word" xmlns:w="http://schemas.openxmlformats.org/wordprocessingml/2006/main" xmlns:w14="http://schemas.microsoft.com/office/word/2010/wordml" xmlns:w15="http://schemas.microsoft.com/office/word/2012/wordml" xmlns:w16se="http://schemas.microsoft.com/office/word/2015/wordml/symex" xmlns:wpg="http://schemas.microsoft.com/office/word/2010/wordprocessingGroup" xmlns:wpi="http://schemas.microsoft.com/office/word/2010/wordprocessingInk" xmlns:wne="http://schemas.microsoft.com/office/word/2006/wordml" xmlns:wps="http://schemas.microsoft.com/office/word/2010/wordprocessingShape" mc:Ignorable="w14 w15 w16se wp14">
   <w:body>
     <w:tbl>
       <w:tblPr>
@@ -140,25 +140,7 @@
                                       <w:sz w:val="16"/>
                                       <w:szCs w:val="16"/>
                                     </w:rPr>
-                                    <w:t>【提出</w:t>
-                                  </w:r>
-                                  <w:proofErr w:type="gramStart"/>
-                                  <w:r>
-                                    <w:rPr>
-                                      <w:rFonts w:hint="eastAsia"/>
-                                      <w:sz w:val="16"/>
-                                      <w:szCs w:val="16"/>
-                                    </w:rPr>
-                                    <w:t>締切</w:t>
-                                  </w:r>
-                                  <w:proofErr w:type="gramEnd"/>
-                                  <w:r>
-                                    <w:rPr>
-                                      <w:rFonts w:hint="eastAsia"/>
-                                      <w:sz w:val="16"/>
-                                      <w:szCs w:val="16"/>
-                                    </w:rPr>
-                                    <w:t>】</w:t>
+                                    <w:t>【提出締切】</w:t>
                                   </w:r>
                                   <w:r>
                                     <w:rPr>
@@ -1403,16 +1385,7 @@
                 <w:sz w:val="14"/>
                 <w:szCs w:val="14"/>
               </w:rPr>
-              <w:t>（</w:t>
-            </w:r>
-            <w:r>
-              <w:rPr>
-                <w:rFonts w:eastAsia="ＭＳ Ｐ明朝" w:cs="ＭＳ Ｐゴシック"/>
-                <w:kern w:val="0"/>
-                <w:sz w:val="14"/>
-                <w:szCs w:val="14"/>
-              </w:rPr>
-              <w:t>修士</w:t>
+              <w:t>（修士</w:t>
             </w:r>
             <w:r>
               <w:rPr>
@@ -3642,19 +3615,8 @@
                 <w:sz w:val="18"/>
                 <w:szCs w:val="18"/>
               </w:rPr>
-              <w:t>@</w:t>
-            </w:r>
-            <w:proofErr w:type="gramStart"/>
-            <w:r>
-              <w:rPr>
-                <w:rFonts w:eastAsia="ＭＳ Ｐ明朝" w:cs="Arial"/>
-                <w:kern w:val="0"/>
-                <w:sz w:val="18"/>
-                <w:szCs w:val="18"/>
-              </w:rPr>
-              <w:t>m.titech.ac.jp</w:t>
-            </w:r>
-            <w:proofErr w:type="gramEnd"/>
+              <w:t>@m.titech.ac.jp</w:t>
+            </w:r>
           </w:p>
         </w:tc>
         <w:tc>
@@ -3876,7 +3838,6 @@
                 <w:szCs w:val="18"/>
               </w:rPr>
             </w:pPr>
-            <w:proofErr w:type="gramStart"/>
             <w:r>
               <w:rPr>
                 <w:rFonts w:eastAsia="ＭＳ Ｐ明朝" w:cs="Arial"/>
@@ -3886,7 +3847,6 @@
               </w:rPr>
               <w:t>Male  Female</w:t>
             </w:r>
-            <w:proofErr w:type="gramEnd"/>
           </w:p>
         </w:tc>
       </w:tr>
@@ -4300,7 +4260,6 @@
               </w:rPr>
               <w:t xml:space="preserve">          (</w:t>
             </w:r>
-            <w:proofErr w:type="spellStart"/>
             <w:r>
               <w:rPr>
                 <w:rFonts w:eastAsia="ＭＳ Ｐ明朝" w:cs="Arial"/>
@@ -4310,7 +4269,6 @@
               </w:rPr>
               <w:t>yyyy</w:t>
             </w:r>
-            <w:proofErr w:type="spellEnd"/>
             <w:r>
               <w:rPr>
                 <w:rFonts w:eastAsia="ＭＳ Ｐ明朝" w:cs="Arial" w:hint="eastAsia"/>
@@ -4392,7 +4350,6 @@
               </w:rPr>
               <w:t xml:space="preserve">           (</w:t>
             </w:r>
-            <w:proofErr w:type="spellStart"/>
             <w:r>
               <w:rPr>
                 <w:rFonts w:eastAsia="ＭＳ Ｐ明朝" w:cs="Arial"/>
@@ -4402,7 +4359,6 @@
               </w:rPr>
               <w:t>yyyy</w:t>
             </w:r>
-            <w:proofErr w:type="spellEnd"/>
             <w:r>
               <w:rPr>
                 <w:rFonts w:eastAsia="ＭＳ Ｐ明朝" w:cs="Arial" w:hint="eastAsia"/>
@@ -6121,16 +6077,14 @@
                 <w:kern w:val="0"/>
                 <w:sz w:val="18"/>
                 <w:szCs w:val="18"/>
-                <w:lang w:eastAsia="zh-CN"/>
-              </w:rPr>
-            </w:pPr>
-            <w:r>
-              <w:rPr>
-                <w:rFonts w:eastAsia="ＭＳ Ｐ明朝" w:cs="ＭＳ Ｐゴシック"/>
-                <w:kern w:val="0"/>
-                <w:sz w:val="18"/>
-                <w:szCs w:val="18"/>
-                <w:lang w:eastAsia="zh-CN"/>
+              </w:rPr>
+            </w:pPr>
+            <w:r>
+              <w:rPr>
+                <w:rFonts w:eastAsia="ＭＳ Ｐ明朝" w:cs="ＭＳ Ｐゴシック"/>
+                <w:kern w:val="0"/>
+                <w:sz w:val="18"/>
+                <w:szCs w:val="18"/>
               </w:rPr>
               <w:t>○○</w:t>
             </w:r>
@@ -6140,7 +6094,6 @@
                 <w:kern w:val="0"/>
                 <w:sz w:val="18"/>
                 <w:szCs w:val="18"/>
-                <w:lang w:eastAsia="zh-CN"/>
               </w:rPr>
               <w:t>大学</w:t>
             </w:r>
@@ -6150,7 +6103,6 @@
                 <w:kern w:val="0"/>
                 <w:sz w:val="18"/>
                 <w:szCs w:val="18"/>
-                <w:lang w:eastAsia="zh-CN"/>
               </w:rPr>
               <w:t xml:space="preserve"> ○○</w:t>
             </w:r>
@@ -6160,7 +6112,6 @@
                 <w:kern w:val="0"/>
                 <w:sz w:val="18"/>
                 <w:szCs w:val="18"/>
-                <w:lang w:eastAsia="zh-CN"/>
               </w:rPr>
               <w:t>学部</w:t>
             </w:r>
@@ -6170,7 +6121,6 @@
                 <w:kern w:val="0"/>
                 <w:sz w:val="18"/>
                 <w:szCs w:val="18"/>
-                <w:lang w:eastAsia="zh-CN"/>
               </w:rPr>
               <w:t xml:space="preserve"> ○○</w:t>
             </w:r>
@@ -6180,7 +6130,6 @@
                 <w:kern w:val="0"/>
                 <w:sz w:val="18"/>
                 <w:szCs w:val="18"/>
-                <w:lang w:eastAsia="zh-CN"/>
               </w:rPr>
               <w:t>学科</w:t>
             </w:r>
@@ -6190,7 +6139,6 @@
                 <w:kern w:val="0"/>
                 <w:sz w:val="18"/>
                 <w:szCs w:val="18"/>
-                <w:lang w:eastAsia="zh-CN"/>
               </w:rPr>
               <w:t xml:space="preserve"> </w:t>
             </w:r>
@@ -6200,7 +6148,6 @@
                 <w:kern w:val="0"/>
                 <w:sz w:val="18"/>
                 <w:szCs w:val="18"/>
-                <w:lang w:eastAsia="zh-CN"/>
               </w:rPr>
               <w:t>卒業</w:t>
             </w:r>
@@ -6210,7 +6157,6 @@
                 <w:kern w:val="0"/>
                 <w:sz w:val="18"/>
                 <w:szCs w:val="18"/>
-                <w:lang w:eastAsia="zh-CN"/>
               </w:rPr>
               <w:t xml:space="preserve"> </w:t>
             </w:r>
@@ -6220,7 +6166,6 @@
                 <w:kern w:val="0"/>
                 <w:sz w:val="18"/>
                 <w:szCs w:val="18"/>
-                <w:lang w:eastAsia="zh-CN"/>
               </w:rPr>
               <w:t>（学士）</w:t>
             </w:r>
@@ -6641,16 +6586,7 @@
                 <w:sz w:val="20"/>
                 <w:szCs w:val="20"/>
               </w:rPr>
-              <w:t>．</w:t>
-            </w:r>
-            <w:r>
-              <w:rPr>
-                <w:rFonts w:eastAsia="HGｺﾞｼｯｸE" w:cs="ＭＳ Ｐゴシック"/>
-                <w:kern w:val="0"/>
-                <w:sz w:val="20"/>
-                <w:szCs w:val="20"/>
-              </w:rPr>
-              <w:t>所属要件確認</w:t>
+              <w:t>．所属要件確認</w:t>
             </w:r>
             <w:r>
               <w:rPr>
@@ -6881,9 +6817,8 @@
                 <w:sz w:val="18"/>
                 <w:szCs w:val="18"/>
               </w:rPr>
-              <w:t>4</w:t>
-            </w:r>
-            <w:proofErr w:type="gramStart"/>
+              <w:t>4Q</w:t>
+            </w:r>
             <w:r>
               <w:rPr>
                 <w:rFonts w:cs="Arial" w:hint="eastAsia"/>
@@ -6891,26 +6826,7 @@
                 <w:sz w:val="18"/>
                 <w:szCs w:val="18"/>
               </w:rPr>
-              <w:t>Q</w:t>
-            </w:r>
-            <w:r>
-              <w:rPr>
-                <w:rFonts w:cs="Arial" w:hint="eastAsia"/>
-                <w:kern w:val="0"/>
-                <w:sz w:val="18"/>
-                <w:szCs w:val="18"/>
-              </w:rPr>
-              <w:t>に</w:t>
-            </w:r>
-            <w:proofErr w:type="gramEnd"/>
-            <w:r>
-              <w:rPr>
-                <w:rFonts w:cs="Arial" w:hint="eastAsia"/>
-                <w:kern w:val="0"/>
-                <w:sz w:val="18"/>
-                <w:szCs w:val="18"/>
-              </w:rPr>
-              <w:t>修得予定を含む）</w:t>
+              <w:t>に修得予定を含む）</w:t>
             </w:r>
           </w:p>
           <w:p>
@@ -6959,25 +6875,7 @@
                 <w:sz w:val="16"/>
                 <w:szCs w:val="16"/>
               </w:rPr>
-              <w:t xml:space="preserve">if you will </w:t>
-            </w:r>
-            <w:proofErr w:type="spellStart"/>
-            <w:r>
-              <w:rPr>
-                <w:kern w:val="0"/>
-                <w:sz w:val="16"/>
-                <w:szCs w:val="16"/>
-              </w:rPr>
-              <w:t>aquire</w:t>
-            </w:r>
-            <w:proofErr w:type="spellEnd"/>
-            <w:r>
-              <w:rPr>
-                <w:kern w:val="0"/>
-                <w:sz w:val="16"/>
-                <w:szCs w:val="16"/>
-              </w:rPr>
-              <w:t xml:space="preserve"> the credit in this 4Q, please note it)</w:t>
+              <w:t>if you will aquire the credit in this 4Q, please note it)</w:t>
             </w:r>
           </w:p>
         </w:tc>
@@ -7365,7 +7263,6 @@
               <w:jc w:val="left"/>
               <w:rPr>
                 <w:rFonts w:ascii="ＭＳ Ｐ明朝" w:eastAsia="ＭＳ Ｐ明朝" w:hAnsi="ＭＳ Ｐ明朝" w:cs="ＭＳ Ｐゴシック"/>
-                <w:color w:val="000000" w:themeColor="text1"/>
                 <w:kern w:val="0"/>
                 <w:sz w:val="14"/>
                 <w:szCs w:val="14"/>
@@ -7374,7 +7271,6 @@
             <w:r>
               <w:rPr>
                 <w:rFonts w:eastAsia="ＭＳ Ｐ明朝" w:cs="ＭＳ Ｐゴシック" w:hint="eastAsia"/>
-                <w:color w:val="000000" w:themeColor="text1"/>
                 <w:kern w:val="0"/>
                 <w:sz w:val="14"/>
                 <w:szCs w:val="14"/>
@@ -7384,7 +7280,6 @@
             <w:r>
               <w:rPr>
                 <w:rFonts w:eastAsia="ＭＳ Ｐ明朝" w:cs="ＭＳ Ｐゴシック" w:hint="eastAsia"/>
-                <w:color w:val="000000" w:themeColor="text1"/>
                 <w:kern w:val="0"/>
                 <w:sz w:val="14"/>
                 <w:szCs w:val="14"/>
@@ -7394,7 +7289,6 @@
             <w:r>
               <w:rPr>
                 <w:rFonts w:eastAsia="ＭＳ Ｐ明朝" w:cs="ＭＳ Ｐゴシック" w:hint="eastAsia"/>
-                <w:color w:val="000000" w:themeColor="text1"/>
                 <w:kern w:val="0"/>
                 <w:sz w:val="14"/>
                 <w:szCs w:val="14"/>
@@ -7404,7 +7298,6 @@
             <w:r>
               <w:rPr>
                 <w:rFonts w:eastAsia="ＭＳ Ｐ明朝" w:cs="ＭＳ Ｐゴシック" w:hint="eastAsia"/>
-                <w:color w:val="000000" w:themeColor="text1"/>
                 <w:kern w:val="0"/>
                 <w:sz w:val="14"/>
                 <w:szCs w:val="14"/>
@@ -7414,7 +7307,6 @@
             <w:r>
               <w:rPr>
                 <w:rFonts w:eastAsia="ＭＳ Ｐ明朝" w:cs="ＭＳ Ｐゴシック" w:hint="eastAsia"/>
-                <w:color w:val="000000" w:themeColor="text1"/>
                 <w:kern w:val="0"/>
                 <w:sz w:val="14"/>
                 <w:szCs w:val="14"/>
@@ -7424,7 +7316,6 @@
             <w:r>
               <w:rPr>
                 <w:rFonts w:eastAsia="ＭＳ Ｐ明朝" w:cs="ＭＳ Ｐゴシック" w:hint="eastAsia"/>
-                <w:color w:val="000000" w:themeColor="text1"/>
                 <w:kern w:val="0"/>
                 <w:sz w:val="14"/>
                 <w:szCs w:val="14"/>
@@ -7434,7 +7325,6 @@
             <w:r>
               <w:rPr>
                 <w:rFonts w:ascii="ＭＳ Ｐ明朝" w:eastAsia="ＭＳ Ｐ明朝" w:hAnsi="ＭＳ Ｐ明朝" w:hint="eastAsia"/>
-                <w:color w:val="000000" w:themeColor="text1"/>
                 <w:sz w:val="14"/>
                 <w:szCs w:val="14"/>
               </w:rPr>
@@ -7443,7 +7333,6 @@
             <w:r>
               <w:rPr>
                 <w:rFonts w:ascii="ＭＳ Ｐ明朝" w:eastAsia="ＭＳ Ｐ明朝" w:hAnsi="ＭＳ Ｐ明朝"/>
-                <w:color w:val="000000" w:themeColor="text1"/>
                 <w:sz w:val="14"/>
                 <w:szCs w:val="14"/>
               </w:rPr>
@@ -7452,7 +7341,6 @@
             <w:r>
               <w:rPr>
                 <w:rFonts w:ascii="ＭＳ Ｐ明朝" w:eastAsia="ＭＳ Ｐ明朝" w:hAnsi="ＭＳ Ｐ明朝" w:hint="eastAsia"/>
-                <w:color w:val="000000" w:themeColor="text1"/>
                 <w:sz w:val="14"/>
                 <w:szCs w:val="14"/>
               </w:rPr>
@@ -7461,7 +7349,6 @@
             <w:r>
               <w:rPr>
                 <w:rFonts w:ascii="ＭＳ Ｐ明朝" w:eastAsia="ＭＳ Ｐ明朝" w:hAnsi="ＭＳ Ｐ明朝"/>
-                <w:color w:val="000000" w:themeColor="text1"/>
                 <w:sz w:val="14"/>
                 <w:szCs w:val="14"/>
               </w:rPr>
@@ -7470,7 +7357,6 @@
             <w:r>
               <w:rPr>
                 <w:rFonts w:ascii="ＭＳ Ｐ明朝" w:eastAsia="ＭＳ Ｐ明朝" w:hAnsi="ＭＳ Ｐ明朝" w:hint="eastAsia"/>
-                <w:color w:val="000000" w:themeColor="text1"/>
                 <w:sz w:val="14"/>
                 <w:szCs w:val="14"/>
               </w:rPr>
@@ -7482,6 +7368,7 @@
               <w:widowControl/>
               <w:snapToGrid w:val="0"/>
               <w:spacing w:afterLines="50" w:after="180"/>
+              <w:jc w:val="left"/>
               <w:rPr>
                 <w:rFonts w:eastAsia="ＭＳ Ｐ明朝" w:cs="ＭＳ Ｐゴシック"/>
                 <w:sz w:val="14"/>
@@ -7491,9 +7378,8 @@
             <w:r>
               <w:rPr>
                 <w:rFonts w:eastAsia="ＭＳ Ｐ明朝" w:cs="ＭＳ Ｐゴシック"/>
-                <w:color w:val="000000" w:themeColor="text1"/>
-                <w:kern w:val="0"/>
-                <w:sz w:val="12"/>
+                <w:kern w:val="0"/>
+                <w:sz w:val="14"/>
                 <w:szCs w:val="14"/>
               </w:rPr>
               <w:t xml:space="preserve">If you are a doctoral student or prospective doctoral student wishing to apply for enrollment examination and mid-term review, please fill in the names of the taken subjects for artificial intelligence basics and quantum science basics that you want the program to certify. If the subject has been identified in Tables 2-1 and 2-2 of the Study Guide, please enter the course number and the course name. If you wish to qualify for other non-listed subjects (including subjects at other universities), please clarify the university name, subject name together with a copy of syllabus and certificate of accreditation attached. </w:t>
@@ -7501,7 +7387,6 @@
             <w:r>
               <w:rPr>
                 <w:rFonts w:eastAsia="ＭＳ Ｐ明朝" w:cs="ＭＳ Ｐゴシック"/>
-                <w:color w:val="000000" w:themeColor="text1"/>
                 <w:sz w:val="14"/>
                 <w:szCs w:val="14"/>
               </w:rPr>
@@ -7575,15 +7460,7 @@
                 <w:sz w:val="20"/>
                 <w:szCs w:val="20"/>
               </w:rPr>
-              <w:t>中間審査を希望する</w:t>
-            </w:r>
-            <w:r>
-              <w:rPr>
-                <w:rFonts w:hint="eastAsia"/>
-                <w:sz w:val="20"/>
-                <w:szCs w:val="20"/>
-              </w:rPr>
-              <w:t xml:space="preserve">　</w:t>
+              <w:t xml:space="preserve">中間審査を希望する　</w:t>
             </w:r>
             <w:r>
               <w:rPr>
@@ -7691,7 +7568,6 @@
               <w:jc w:val="left"/>
               <w:rPr>
                 <w:rFonts w:cs="ＭＳ Ｐゴシック"/>
-                <w:color w:val="000000" w:themeColor="text1"/>
                 <w:kern w:val="0"/>
                 <w:sz w:val="16"/>
                 <w:szCs w:val="16"/>
@@ -7700,7 +7576,6 @@
             <w:r>
               <w:rPr>
                 <w:rFonts w:cs="ＭＳ Ｐゴシック" w:hint="eastAsia"/>
-                <w:color w:val="000000" w:themeColor="text1"/>
                 <w:kern w:val="0"/>
                 <w:sz w:val="16"/>
                 <w:szCs w:val="16"/>
@@ -7710,7 +7585,6 @@
             <w:r>
               <w:rPr>
                 <w:rFonts w:cs="ＭＳ Ｐゴシック" w:hint="eastAsia"/>
-                <w:color w:val="000000" w:themeColor="text1"/>
                 <w:kern w:val="0"/>
                 <w:sz w:val="16"/>
                 <w:szCs w:val="16"/>
@@ -7725,7 +7599,6 @@
               <w:jc w:val="left"/>
               <w:rPr>
                 <w:rFonts w:cs="ＭＳ Ｐゴシック"/>
-                <w:color w:val="000000" w:themeColor="text1"/>
                 <w:kern w:val="0"/>
                 <w:sz w:val="20"/>
                 <w:szCs w:val="20"/>
@@ -7734,7 +7607,6 @@
             <w:r>
               <w:rPr>
                 <w:rFonts w:cs="ＭＳ Ｐゴシック"/>
-                <w:color w:val="000000" w:themeColor="text1"/>
                 <w:kern w:val="0"/>
                 <w:sz w:val="18"/>
                 <w:szCs w:val="18"/>
@@ -7744,7 +7616,6 @@
             <w:r>
               <w:rPr>
                 <w:rFonts w:cs="ＭＳ Ｐゴシック"/>
-                <w:color w:val="000000" w:themeColor="text1"/>
                 <w:kern w:val="0"/>
                 <w:sz w:val="18"/>
                 <w:szCs w:val="18"/>
@@ -7903,7 +7774,6 @@
               <w:jc w:val="left"/>
               <w:rPr>
                 <w:rFonts w:cs="ＭＳ Ｐゴシック"/>
-                <w:color w:val="000000" w:themeColor="text1"/>
                 <w:kern w:val="0"/>
                 <w:sz w:val="16"/>
                 <w:szCs w:val="16"/>
@@ -7912,7 +7782,6 @@
             <w:r>
               <w:rPr>
                 <w:rFonts w:cs="ＭＳ Ｐゴシック" w:hint="eastAsia"/>
-                <w:color w:val="000000" w:themeColor="text1"/>
                 <w:kern w:val="0"/>
                 <w:sz w:val="16"/>
                 <w:szCs w:val="16"/>
@@ -7927,7 +7796,6 @@
               <w:jc w:val="left"/>
               <w:rPr>
                 <w:rFonts w:cs="ＭＳ Ｐゴシック"/>
-                <w:color w:val="000000" w:themeColor="text1"/>
                 <w:kern w:val="0"/>
                 <w:sz w:val="20"/>
                 <w:szCs w:val="20"/>
@@ -7936,7 +7804,6 @@
             <w:r>
               <w:rPr>
                 <w:rFonts w:cs="ＭＳ Ｐゴシック"/>
-                <w:color w:val="000000" w:themeColor="text1"/>
                 <w:kern w:val="0"/>
                 <w:sz w:val="18"/>
                 <w:szCs w:val="18"/>
@@ -8214,7 +8081,7 @@
         <w:trPr>
           <w:gridBefore w:val="1"/>
           <w:wBefore w:w="7" w:type="dxa"/>
-          <w:trHeight w:val="8222"/>
+          <w:trHeight w:val="7919"/>
         </w:trPr>
         <w:tc>
           <w:tcPr>
@@ -8258,7 +8125,6 @@
           <w:sz w:val="10"/>
           <w:szCs w:val="10"/>
         </w:rPr>
-        <w:lastRenderedPageBreak/>
         <w:t xml:space="preserve">　</w:t>
       </w:r>
     </w:p>
@@ -9436,8 +9302,6 @@
                 <w:szCs w:val="22"/>
               </w:rPr>
             </w:pPr>
-            <w:bookmarkStart w:id="0" w:name="_GoBack"/>
-            <w:bookmarkEnd w:id="0"/>
           </w:p>
           <w:p>
             <w:pPr>
@@ -9723,21 +9587,13 @@
             <w:pPr>
               <w:snapToGrid w:val="0"/>
               <w:rPr>
-                <w:rFonts w:eastAsia="ＭＳ ゴシック" w:cs="Arial"/>
-                <w:sz w:val="18"/>
-                <w:szCs w:val="18"/>
-              </w:rPr>
-            </w:pPr>
-          </w:p>
-          <w:p>
-            <w:pPr>
-              <w:snapToGrid w:val="0"/>
-              <w:rPr>
-                <w:rFonts w:eastAsia="ＭＳ ゴシック" w:cs="Arial"/>
-                <w:sz w:val="18"/>
-                <w:szCs w:val="18"/>
-              </w:rPr>
-            </w:pPr>
+                <w:rFonts w:eastAsia="ＭＳ ゴシック" w:cs="Arial" w:hint="eastAsia"/>
+                <w:sz w:val="18"/>
+                <w:szCs w:val="18"/>
+              </w:rPr>
+            </w:pPr>
+            <w:bookmarkStart w:id="0" w:name="_GoBack"/>
+            <w:bookmarkEnd w:id="0"/>
           </w:p>
           <w:p>
             <w:pPr>
@@ -10005,6 +9861,20 @@
               <w:t>.</w:t>
             </w:r>
           </w:p>
+          <w:p>
+            <w:pPr>
+              <w:widowControl/>
+              <w:snapToGrid w:val="0"/>
+              <w:ind w:leftChars="100" w:left="210"/>
+              <w:jc w:val="left"/>
+              <w:rPr>
+                <w:rFonts w:eastAsia="ＭＳ Ｐ明朝" w:cs="ＭＳ Ｐゴシック"/>
+                <w:kern w:val="0"/>
+                <w:sz w:val="14"/>
+                <w:szCs w:val="14"/>
+              </w:rPr>
+            </w:pPr>
+          </w:p>
         </w:tc>
       </w:tr>
       <w:tr>
@@ -12443,14 +12313,7 @@
                 <w:sz w:val="18"/>
                 <w:szCs w:val="18"/>
               </w:rPr>
-              <w:t>Check applicable resources/conditions and provide year</w:t>
-            </w:r>
-            <w:r>
-              <w:rPr>
-                <w:sz w:val="18"/>
-                <w:szCs w:val="18"/>
-              </w:rPr>
-              <w:t>ly amount.</w:t>
+              <w:t>Check applicable resources/conditions and provide yearly amount.</w:t>
             </w:r>
           </w:p>
         </w:tc>
@@ -12581,14 +12444,12 @@
               <w:rPr>
                 <w:sz w:val="18"/>
                 <w:szCs w:val="18"/>
-                <w:lang w:eastAsia="zh-CN"/>
-              </w:rPr>
-            </w:pPr>
-            <w:r>
-              <w:rPr>
-                <w:sz w:val="18"/>
-                <w:szCs w:val="18"/>
-                <w:lang w:eastAsia="zh-CN"/>
+              </w:rPr>
+            </w:pPr>
+            <w:r>
+              <w:rPr>
+                <w:sz w:val="18"/>
+                <w:szCs w:val="18"/>
               </w:rPr>
               <w:t>□</w:t>
             </w:r>
@@ -12596,7 +12457,6 @@
               <w:rPr>
                 <w:sz w:val="18"/>
                 <w:szCs w:val="18"/>
-                <w:lang w:eastAsia="zh-CN"/>
               </w:rPr>
               <w:t xml:space="preserve">　日本学術振興会特別研究員</w:t>
             </w:r>
@@ -12605,7 +12465,6 @@
                 <w:rFonts w:hint="eastAsia"/>
                 <w:sz w:val="18"/>
                 <w:szCs w:val="18"/>
-                <w:lang w:eastAsia="zh-CN"/>
               </w:rPr>
               <w:t>(</w:t>
             </w:r>
@@ -12613,17 +12472,8 @@
               <w:rPr>
                 <w:sz w:val="18"/>
                 <w:szCs w:val="18"/>
-                <w:lang w:eastAsia="zh-CN"/>
-              </w:rPr>
-              <w:t>DC1, DC2</w:t>
-            </w:r>
-            <w:r>
-              <w:rPr>
-                <w:sz w:val="18"/>
-                <w:szCs w:val="18"/>
-                <w:lang w:eastAsia="zh-CN"/>
-              </w:rPr>
-              <w:t>)</w:t>
+              </w:rPr>
+              <w:t>DC1, DC2)</w:t>
             </w:r>
           </w:p>
           <w:p>
@@ -13105,7 +12955,6 @@
               </w:rPr>
               <w:t>□</w:t>
             </w:r>
-            <w:proofErr w:type="gramStart"/>
             <w:r>
               <w:rPr>
                 <w:sz w:val="18"/>
@@ -13113,7 +12962,6 @@
               </w:rPr>
               <w:t>無し</w:t>
             </w:r>
-            <w:proofErr w:type="gramEnd"/>
             <w:r>
               <w:rPr>
                 <w:rFonts w:hint="eastAsia"/>
@@ -13629,15 +13477,7 @@
                 <w:sz w:val="18"/>
                 <w:szCs w:val="18"/>
               </w:rPr>
-              <w:t xml:space="preserve"> RA rem</w:t>
-            </w:r>
-            <w:r>
-              <w:rPr>
-                <w:rFonts w:cs="Arial"/>
-                <w:sz w:val="18"/>
-                <w:szCs w:val="18"/>
-              </w:rPr>
-              <w:t>unerations</w:t>
+              <w:t xml:space="preserve"> RA remunerations</w:t>
             </w:r>
           </w:p>
         </w:tc>
@@ -13808,15 +13648,7 @@
                 <w:sz w:val="18"/>
                 <w:szCs w:val="18"/>
               </w:rPr>
-              <w:t>TA re</w:t>
-            </w:r>
-            <w:r>
-              <w:rPr>
-                <w:rFonts w:cs="Arial"/>
-                <w:sz w:val="18"/>
-                <w:szCs w:val="18"/>
-              </w:rPr>
-              <w:t>munerations</w:t>
+              <w:t>TA remunerations</w:t>
             </w:r>
           </w:p>
         </w:tc>
@@ -14014,25 +13846,7 @@
                 <w:sz w:val="18"/>
                 <w:szCs w:val="18"/>
               </w:rPr>
-              <w:t xml:space="preserve">Amount of applying </w:t>
-            </w:r>
-            <w:proofErr w:type="spellStart"/>
-            <w:r>
-              <w:rPr>
-                <w:rFonts w:cs="Segoe UI"/>
-                <w:sz w:val="18"/>
-                <w:szCs w:val="18"/>
-              </w:rPr>
-              <w:t>tuitiuon</w:t>
-            </w:r>
-            <w:proofErr w:type="spellEnd"/>
-            <w:r>
-              <w:rPr>
-                <w:rFonts w:cs="Segoe UI"/>
-                <w:sz w:val="18"/>
-                <w:szCs w:val="18"/>
-              </w:rPr>
-              <w:t xml:space="preserve"> exemption</w:t>
+              <w:t>Amount of applying tuitiuon exemption</w:t>
             </w:r>
             <w:r>
               <w:rPr>
@@ -14669,7 +14483,7 @@
 </file>
 
 <file path=word/endnotes.xml><?xml version="1.0" encoding="utf-8"?>
-<w:endnotes xmlns:wpc="http://schemas.microsoft.com/office/word/2010/wordprocessingCanvas" xmlns:cx="http://schemas.microsoft.com/office/drawing/2014/chartex" xmlns:cx1="http://schemas.microsoft.com/office/drawing/2015/9/8/chartex" xmlns:cx2="http://schemas.microsoft.com/office/drawing/2015/10/21/chartex" xmlns:cx3="http://schemas.microsoft.com/office/drawing/2016/5/9/chartex" xmlns:cx4="http://schemas.microsoft.com/office/drawing/2016/5/10/chartex" xmlns:cx5="http://schemas.microsoft.com/office/drawing/2016/5/11/chartex" xmlns:cx6="http://schemas.microsoft.com/office/drawing/2016/5/12/chartex" xmlns:cx7="http://schemas.microsoft.com/office/drawing/2016/5/13/chartex" xmlns:cx8="http://schemas.microsoft.com/office/drawing/2016/5/14/chartex" xmlns:mc="http://schemas.openxmlformats.org/markup-compatibility/2006" xmlns:aink="http://schemas.microsoft.com/office/drawing/2016/ink" xmlns:am3d="http://schemas.microsoft.com/office/drawing/2017/model3d" xmlns:o="urn:schemas-microsoft-com:office:office" xmlns:r="http://schemas.openxmlformats.org/officeDocument/2006/relationships" xmlns:m="http://schemas.openxmlformats.org/officeDocument/2006/math" xmlns:v="urn:schemas-microsoft-com:vml" xmlns:wp14="http://schemas.microsoft.com/office/word/2010/wordprocessingDrawing" xmlns:wp="http://schemas.openxmlformats.org/drawingml/2006/wordprocessingDrawing" xmlns:w10="urn:schemas-microsoft-com:office:word" xmlns:w="http://schemas.openxmlformats.org/wordprocessingml/2006/main" xmlns:w14="http://schemas.microsoft.com/office/word/2010/wordml" xmlns:w15="http://schemas.microsoft.com/office/word/2012/wordml" xmlns:w16cid="http://schemas.microsoft.com/office/word/2016/wordml/cid" xmlns:w16se="http://schemas.microsoft.com/office/word/2015/wordml/symex" xmlns:wpg="http://schemas.microsoft.com/office/word/2010/wordprocessingGroup" xmlns:wpi="http://schemas.microsoft.com/office/word/2010/wordprocessingInk" xmlns:wne="http://schemas.microsoft.com/office/word/2006/wordml" xmlns:wps="http://schemas.microsoft.com/office/word/2010/wordprocessingShape" mc:Ignorable="w14 w15 w16se w16cid wp14">
+<w:endnotes xmlns:wpc="http://schemas.microsoft.com/office/word/2010/wordprocessingCanvas" xmlns:cx="http://schemas.microsoft.com/office/drawing/2014/chartex" xmlns:cx1="http://schemas.microsoft.com/office/drawing/2015/9/8/chartex" xmlns:mc="http://schemas.openxmlformats.org/markup-compatibility/2006" xmlns:o="urn:schemas-microsoft-com:office:office" xmlns:r="http://schemas.openxmlformats.org/officeDocument/2006/relationships" xmlns:m="http://schemas.openxmlformats.org/officeDocument/2006/math" xmlns:v="urn:schemas-microsoft-com:vml" xmlns:wp14="http://schemas.microsoft.com/office/word/2010/wordprocessingDrawing" xmlns:wp="http://schemas.openxmlformats.org/drawingml/2006/wordprocessingDrawing" xmlns:w10="urn:schemas-microsoft-com:office:word" xmlns:w="http://schemas.openxmlformats.org/wordprocessingml/2006/main" xmlns:w14="http://schemas.microsoft.com/office/word/2010/wordml" xmlns:w15="http://schemas.microsoft.com/office/word/2012/wordml" xmlns:w16se="http://schemas.microsoft.com/office/word/2015/wordml/symex" xmlns:wpg="http://schemas.microsoft.com/office/word/2010/wordprocessingGroup" xmlns:wpi="http://schemas.microsoft.com/office/word/2010/wordprocessingInk" xmlns:wne="http://schemas.microsoft.com/office/word/2006/wordml" xmlns:wps="http://schemas.microsoft.com/office/word/2010/wordprocessingShape" mc:Ignorable="w14 w15 w16se wp14">
   <w:endnote w:type="separator" w:id="-1">
     <w:p>
       <w:r>
@@ -14688,7 +14502,7 @@
 </file>
 
 <file path=word/footer1.xml><?xml version="1.0" encoding="utf-8"?>
-<w:ftr xmlns:wpc="http://schemas.microsoft.com/office/word/2010/wordprocessingCanvas" xmlns:cx="http://schemas.microsoft.com/office/drawing/2014/chartex" xmlns:cx1="http://schemas.microsoft.com/office/drawing/2015/9/8/chartex" xmlns:cx2="http://schemas.microsoft.com/office/drawing/2015/10/21/chartex" xmlns:cx3="http://schemas.microsoft.com/office/drawing/2016/5/9/chartex" xmlns:cx4="http://schemas.microsoft.com/office/drawing/2016/5/10/chartex" xmlns:cx5="http://schemas.microsoft.com/office/drawing/2016/5/11/chartex" xmlns:cx6="http://schemas.microsoft.com/office/drawing/2016/5/12/chartex" xmlns:cx7="http://schemas.microsoft.com/office/drawing/2016/5/13/chartex" xmlns:cx8="http://schemas.microsoft.com/office/drawing/2016/5/14/chartex" xmlns:mc="http://schemas.openxmlformats.org/markup-compatibility/2006" xmlns:aink="http://schemas.microsoft.com/office/drawing/2016/ink" xmlns:am3d="http://schemas.microsoft.com/office/drawing/2017/model3d" xmlns:o="urn:schemas-microsoft-com:office:office" xmlns:r="http://schemas.openxmlformats.org/officeDocument/2006/relationships" xmlns:m="http://schemas.openxmlformats.org/officeDocument/2006/math" xmlns:v="urn:schemas-microsoft-com:vml" xmlns:wp14="http://schemas.microsoft.com/office/word/2010/wordprocessingDrawing" xmlns:wp="http://schemas.openxmlformats.org/drawingml/2006/wordprocessingDrawing" xmlns:w10="urn:schemas-microsoft-com:office:word" xmlns:w="http://schemas.openxmlformats.org/wordprocessingml/2006/main" xmlns:w14="http://schemas.microsoft.com/office/word/2010/wordml" xmlns:w15="http://schemas.microsoft.com/office/word/2012/wordml" xmlns:w16cid="http://schemas.microsoft.com/office/word/2016/wordml/cid" xmlns:w16se="http://schemas.microsoft.com/office/word/2015/wordml/symex" xmlns:wpg="http://schemas.microsoft.com/office/word/2010/wordprocessingGroup" xmlns:wpi="http://schemas.microsoft.com/office/word/2010/wordprocessingInk" xmlns:wne="http://schemas.microsoft.com/office/word/2006/wordml" xmlns:wps="http://schemas.microsoft.com/office/word/2010/wordprocessingShape" mc:Ignorable="w14 w15 w16se w16cid wp14">
+<w:ftr xmlns:wpc="http://schemas.microsoft.com/office/word/2010/wordprocessingCanvas" xmlns:cx="http://schemas.microsoft.com/office/drawing/2014/chartex" xmlns:cx1="http://schemas.microsoft.com/office/drawing/2015/9/8/chartex" xmlns:mc="http://schemas.openxmlformats.org/markup-compatibility/2006" xmlns:o="urn:schemas-microsoft-com:office:office" xmlns:r="http://schemas.openxmlformats.org/officeDocument/2006/relationships" xmlns:m="http://schemas.openxmlformats.org/officeDocument/2006/math" xmlns:v="urn:schemas-microsoft-com:vml" xmlns:wp14="http://schemas.microsoft.com/office/word/2010/wordprocessingDrawing" xmlns:wp="http://schemas.openxmlformats.org/drawingml/2006/wordprocessingDrawing" xmlns:w10="urn:schemas-microsoft-com:office:word" xmlns:w="http://schemas.openxmlformats.org/wordprocessingml/2006/main" xmlns:w14="http://schemas.microsoft.com/office/word/2010/wordml" xmlns:w15="http://schemas.microsoft.com/office/word/2012/wordml" xmlns:w16se="http://schemas.microsoft.com/office/word/2015/wordml/symex" xmlns:wpg="http://schemas.microsoft.com/office/word/2010/wordprocessingGroup" xmlns:wpi="http://schemas.microsoft.com/office/word/2010/wordprocessingInk" xmlns:wne="http://schemas.microsoft.com/office/word/2006/wordml" xmlns:wps="http://schemas.microsoft.com/office/word/2010/wordprocessingShape" mc:Ignorable="w14 w15 w16se wp14">
   <w:p>
     <w:pPr>
       <w:pStyle w:val="a7"/>
@@ -14725,7 +14539,7 @@
 </file>
 
 <file path=word/footer2.xml><?xml version="1.0" encoding="utf-8"?>
-<w:ftr xmlns:wpc="http://schemas.microsoft.com/office/word/2010/wordprocessingCanvas" xmlns:cx="http://schemas.microsoft.com/office/drawing/2014/chartex" xmlns:cx1="http://schemas.microsoft.com/office/drawing/2015/9/8/chartex" xmlns:cx2="http://schemas.microsoft.com/office/drawing/2015/10/21/chartex" xmlns:cx3="http://schemas.microsoft.com/office/drawing/2016/5/9/chartex" xmlns:cx4="http://schemas.microsoft.com/office/drawing/2016/5/10/chartex" xmlns:cx5="http://schemas.microsoft.com/office/drawing/2016/5/11/chartex" xmlns:cx6="http://schemas.microsoft.com/office/drawing/2016/5/12/chartex" xmlns:cx7="http://schemas.microsoft.com/office/drawing/2016/5/13/chartex" xmlns:cx8="http://schemas.microsoft.com/office/drawing/2016/5/14/chartex" xmlns:mc="http://schemas.openxmlformats.org/markup-compatibility/2006" xmlns:aink="http://schemas.microsoft.com/office/drawing/2016/ink" xmlns:am3d="http://schemas.microsoft.com/office/drawing/2017/model3d" xmlns:o="urn:schemas-microsoft-com:office:office" xmlns:r="http://schemas.openxmlformats.org/officeDocument/2006/relationships" xmlns:m="http://schemas.openxmlformats.org/officeDocument/2006/math" xmlns:v="urn:schemas-microsoft-com:vml" xmlns:wp14="http://schemas.microsoft.com/office/word/2010/wordprocessingDrawing" xmlns:wp="http://schemas.openxmlformats.org/drawingml/2006/wordprocessingDrawing" xmlns:w10="urn:schemas-microsoft-com:office:word" xmlns:w="http://schemas.openxmlformats.org/wordprocessingml/2006/main" xmlns:w14="http://schemas.microsoft.com/office/word/2010/wordml" xmlns:w15="http://schemas.microsoft.com/office/word/2012/wordml" xmlns:w16cid="http://schemas.microsoft.com/office/word/2016/wordml/cid" xmlns:w16se="http://schemas.microsoft.com/office/word/2015/wordml/symex" xmlns:wpg="http://schemas.microsoft.com/office/word/2010/wordprocessingGroup" xmlns:wpi="http://schemas.microsoft.com/office/word/2010/wordprocessingInk" xmlns:wne="http://schemas.microsoft.com/office/word/2006/wordml" xmlns:wps="http://schemas.microsoft.com/office/word/2010/wordprocessingShape" mc:Ignorable="w14 w15 w16se w16cid wp14">
+<w:ftr xmlns:wpc="http://schemas.microsoft.com/office/word/2010/wordprocessingCanvas" xmlns:cx="http://schemas.microsoft.com/office/drawing/2014/chartex" xmlns:cx1="http://schemas.microsoft.com/office/drawing/2015/9/8/chartex" xmlns:mc="http://schemas.openxmlformats.org/markup-compatibility/2006" xmlns:o="urn:schemas-microsoft-com:office:office" xmlns:r="http://schemas.openxmlformats.org/officeDocument/2006/relationships" xmlns:m="http://schemas.openxmlformats.org/officeDocument/2006/math" xmlns:v="urn:schemas-microsoft-com:vml" xmlns:wp14="http://schemas.microsoft.com/office/word/2010/wordprocessingDrawing" xmlns:wp="http://schemas.openxmlformats.org/drawingml/2006/wordprocessingDrawing" xmlns:w10="urn:schemas-microsoft-com:office:word" xmlns:w="http://schemas.openxmlformats.org/wordprocessingml/2006/main" xmlns:w14="http://schemas.microsoft.com/office/word/2010/wordml" xmlns:w15="http://schemas.microsoft.com/office/word/2012/wordml" xmlns:w16se="http://schemas.microsoft.com/office/word/2015/wordml/symex" xmlns:wpg="http://schemas.microsoft.com/office/word/2010/wordprocessingGroup" xmlns:wpi="http://schemas.microsoft.com/office/word/2010/wordprocessingInk" xmlns:wne="http://schemas.microsoft.com/office/word/2006/wordml" xmlns:wps="http://schemas.microsoft.com/office/word/2010/wordprocessingShape" mc:Ignorable="w14 w15 w16se wp14">
   <w:p>
     <w:pPr>
       <w:pStyle w:val="a7"/>
@@ -14866,7 +14680,7 @@
 </file>
 
 <file path=word/footer3.xml><?xml version="1.0" encoding="utf-8"?>
-<w:ftr xmlns:wpc="http://schemas.microsoft.com/office/word/2010/wordprocessingCanvas" xmlns:cx="http://schemas.microsoft.com/office/drawing/2014/chartex" xmlns:cx1="http://schemas.microsoft.com/office/drawing/2015/9/8/chartex" xmlns:cx2="http://schemas.microsoft.com/office/drawing/2015/10/21/chartex" xmlns:cx3="http://schemas.microsoft.com/office/drawing/2016/5/9/chartex" xmlns:cx4="http://schemas.microsoft.com/office/drawing/2016/5/10/chartex" xmlns:cx5="http://schemas.microsoft.com/office/drawing/2016/5/11/chartex" xmlns:cx6="http://schemas.microsoft.com/office/drawing/2016/5/12/chartex" xmlns:cx7="http://schemas.microsoft.com/office/drawing/2016/5/13/chartex" xmlns:cx8="http://schemas.microsoft.com/office/drawing/2016/5/14/chartex" xmlns:mc="http://schemas.openxmlformats.org/markup-compatibility/2006" xmlns:aink="http://schemas.microsoft.com/office/drawing/2016/ink" xmlns:am3d="http://schemas.microsoft.com/office/drawing/2017/model3d" xmlns:o="urn:schemas-microsoft-com:office:office" xmlns:r="http://schemas.openxmlformats.org/officeDocument/2006/relationships" xmlns:m="http://schemas.openxmlformats.org/officeDocument/2006/math" xmlns:v="urn:schemas-microsoft-com:vml" xmlns:wp14="http://schemas.microsoft.com/office/word/2010/wordprocessingDrawing" xmlns:wp="http://schemas.openxmlformats.org/drawingml/2006/wordprocessingDrawing" xmlns:w10="urn:schemas-microsoft-com:office:word" xmlns:w="http://schemas.openxmlformats.org/wordprocessingml/2006/main" xmlns:w14="http://schemas.microsoft.com/office/word/2010/wordml" xmlns:w15="http://schemas.microsoft.com/office/word/2012/wordml" xmlns:w16cid="http://schemas.microsoft.com/office/word/2016/wordml/cid" xmlns:w16se="http://schemas.microsoft.com/office/word/2015/wordml/symex" xmlns:wpg="http://schemas.microsoft.com/office/word/2010/wordprocessingGroup" xmlns:wpi="http://schemas.microsoft.com/office/word/2010/wordprocessingInk" xmlns:wne="http://schemas.microsoft.com/office/word/2006/wordml" xmlns:wps="http://schemas.microsoft.com/office/word/2010/wordprocessingShape" mc:Ignorable="w14 w15 w16se w16cid wp14">
+<w:ftr xmlns:wpc="http://schemas.microsoft.com/office/word/2010/wordprocessingCanvas" xmlns:cx="http://schemas.microsoft.com/office/drawing/2014/chartex" xmlns:cx1="http://schemas.microsoft.com/office/drawing/2015/9/8/chartex" xmlns:mc="http://schemas.openxmlformats.org/markup-compatibility/2006" xmlns:o="urn:schemas-microsoft-com:office:office" xmlns:r="http://schemas.openxmlformats.org/officeDocument/2006/relationships" xmlns:m="http://schemas.openxmlformats.org/officeDocument/2006/math" xmlns:v="urn:schemas-microsoft-com:vml" xmlns:wp14="http://schemas.microsoft.com/office/word/2010/wordprocessingDrawing" xmlns:wp="http://schemas.openxmlformats.org/drawingml/2006/wordprocessingDrawing" xmlns:w10="urn:schemas-microsoft-com:office:word" xmlns:w="http://schemas.openxmlformats.org/wordprocessingml/2006/main" xmlns:w14="http://schemas.microsoft.com/office/word/2010/wordml" xmlns:w15="http://schemas.microsoft.com/office/word/2012/wordml" xmlns:w16se="http://schemas.microsoft.com/office/word/2015/wordml/symex" xmlns:wpg="http://schemas.microsoft.com/office/word/2010/wordprocessingGroup" xmlns:wpi="http://schemas.microsoft.com/office/word/2010/wordprocessingInk" xmlns:wne="http://schemas.microsoft.com/office/word/2006/wordml" xmlns:wps="http://schemas.microsoft.com/office/word/2010/wordprocessingShape" mc:Ignorable="w14 w15 w16se wp14">
   <w:p>
     <w:pPr>
       <w:pStyle w:val="a7"/>
@@ -14967,7 +14781,7 @@
 </file>
 
 <file path=word/footnotes.xml><?xml version="1.0" encoding="utf-8"?>
-<w:footnotes xmlns:wpc="http://schemas.microsoft.com/office/word/2010/wordprocessingCanvas" xmlns:cx="http://schemas.microsoft.com/office/drawing/2014/chartex" xmlns:cx1="http://schemas.microsoft.com/office/drawing/2015/9/8/chartex" xmlns:cx2="http://schemas.microsoft.com/office/drawing/2015/10/21/chartex" xmlns:cx3="http://schemas.microsoft.com/office/drawing/2016/5/9/chartex" xmlns:cx4="http://schemas.microsoft.com/office/drawing/2016/5/10/chartex" xmlns:cx5="http://schemas.microsoft.com/office/drawing/2016/5/11/chartex" xmlns:cx6="http://schemas.microsoft.com/office/drawing/2016/5/12/chartex" xmlns:cx7="http://schemas.microsoft.com/office/drawing/2016/5/13/chartex" xmlns:cx8="http://schemas.microsoft.com/office/drawing/2016/5/14/chartex" xmlns:mc="http://schemas.openxmlformats.org/markup-compatibility/2006" xmlns:aink="http://schemas.microsoft.com/office/drawing/2016/ink" xmlns:am3d="http://schemas.microsoft.com/office/drawing/2017/model3d" xmlns:o="urn:schemas-microsoft-com:office:office" xmlns:r="http://schemas.openxmlformats.org/officeDocument/2006/relationships" xmlns:m="http://schemas.openxmlformats.org/officeDocument/2006/math" xmlns:v="urn:schemas-microsoft-com:vml" xmlns:wp14="http://schemas.microsoft.com/office/word/2010/wordprocessingDrawing" xmlns:wp="http://schemas.openxmlformats.org/drawingml/2006/wordprocessingDrawing" xmlns:w10="urn:schemas-microsoft-com:office:word" xmlns:w="http://schemas.openxmlformats.org/wordprocessingml/2006/main" xmlns:w14="http://schemas.microsoft.com/office/word/2010/wordml" xmlns:w15="http://schemas.microsoft.com/office/word/2012/wordml" xmlns:w16cid="http://schemas.microsoft.com/office/word/2016/wordml/cid" xmlns:w16se="http://schemas.microsoft.com/office/word/2015/wordml/symex" xmlns:wpg="http://schemas.microsoft.com/office/word/2010/wordprocessingGroup" xmlns:wpi="http://schemas.microsoft.com/office/word/2010/wordprocessingInk" xmlns:wne="http://schemas.microsoft.com/office/word/2006/wordml" xmlns:wps="http://schemas.microsoft.com/office/word/2010/wordprocessingShape" mc:Ignorable="w14 w15 w16se w16cid wp14">
+<w:footnotes xmlns:wpc="http://schemas.microsoft.com/office/word/2010/wordprocessingCanvas" xmlns:cx="http://schemas.microsoft.com/office/drawing/2014/chartex" xmlns:cx1="http://schemas.microsoft.com/office/drawing/2015/9/8/chartex" xmlns:mc="http://schemas.openxmlformats.org/markup-compatibility/2006" xmlns:o="urn:schemas-microsoft-com:office:office" xmlns:r="http://schemas.openxmlformats.org/officeDocument/2006/relationships" xmlns:m="http://schemas.openxmlformats.org/officeDocument/2006/math" xmlns:v="urn:schemas-microsoft-com:vml" xmlns:wp14="http://schemas.microsoft.com/office/word/2010/wordprocessingDrawing" xmlns:wp="http://schemas.openxmlformats.org/drawingml/2006/wordprocessingDrawing" xmlns:w10="urn:schemas-microsoft-com:office:word" xmlns:w="http://schemas.openxmlformats.org/wordprocessingml/2006/main" xmlns:w14="http://schemas.microsoft.com/office/word/2010/wordml" xmlns:w15="http://schemas.microsoft.com/office/word/2012/wordml" xmlns:w16se="http://schemas.microsoft.com/office/word/2015/wordml/symex" xmlns:wpg="http://schemas.microsoft.com/office/word/2010/wordprocessingGroup" xmlns:wpi="http://schemas.microsoft.com/office/word/2010/wordprocessingInk" xmlns:wne="http://schemas.microsoft.com/office/word/2006/wordml" xmlns:wps="http://schemas.microsoft.com/office/word/2010/wordprocessingShape" mc:Ignorable="w14 w15 w16se wp14">
   <w:footnote w:type="separator" w:id="-1">
     <w:p>
       <w:r>
@@ -14986,7 +14800,7 @@
 </file>
 
 <file path=word/header1.xml><?xml version="1.0" encoding="utf-8"?>
-<w:hdr xmlns:wpc="http://schemas.microsoft.com/office/word/2010/wordprocessingCanvas" xmlns:cx="http://schemas.microsoft.com/office/drawing/2014/chartex" xmlns:cx1="http://schemas.microsoft.com/office/drawing/2015/9/8/chartex" xmlns:cx2="http://schemas.microsoft.com/office/drawing/2015/10/21/chartex" xmlns:cx3="http://schemas.microsoft.com/office/drawing/2016/5/9/chartex" xmlns:cx4="http://schemas.microsoft.com/office/drawing/2016/5/10/chartex" xmlns:cx5="http://schemas.microsoft.com/office/drawing/2016/5/11/chartex" xmlns:cx6="http://schemas.microsoft.com/office/drawing/2016/5/12/chartex" xmlns:cx7="http://schemas.microsoft.com/office/drawing/2016/5/13/chartex" xmlns:cx8="http://schemas.microsoft.com/office/drawing/2016/5/14/chartex" xmlns:mc="http://schemas.openxmlformats.org/markup-compatibility/2006" xmlns:aink="http://schemas.microsoft.com/office/drawing/2016/ink" xmlns:am3d="http://schemas.microsoft.com/office/drawing/2017/model3d" xmlns:o="urn:schemas-microsoft-com:office:office" xmlns:r="http://schemas.openxmlformats.org/officeDocument/2006/relationships" xmlns:m="http://schemas.openxmlformats.org/officeDocument/2006/math" xmlns:v="urn:schemas-microsoft-com:vml" xmlns:wp14="http://schemas.microsoft.com/office/word/2010/wordprocessingDrawing" xmlns:wp="http://schemas.openxmlformats.org/drawingml/2006/wordprocessingDrawing" xmlns:w10="urn:schemas-microsoft-com:office:word" xmlns:w="http://schemas.openxmlformats.org/wordprocessingml/2006/main" xmlns:w14="http://schemas.microsoft.com/office/word/2010/wordml" xmlns:w15="http://schemas.microsoft.com/office/word/2012/wordml" xmlns:w16cid="http://schemas.microsoft.com/office/word/2016/wordml/cid" xmlns:w16se="http://schemas.microsoft.com/office/word/2015/wordml/symex" xmlns:wpg="http://schemas.microsoft.com/office/word/2010/wordprocessingGroup" xmlns:wpi="http://schemas.microsoft.com/office/word/2010/wordprocessingInk" xmlns:wne="http://schemas.microsoft.com/office/word/2006/wordml" xmlns:wps="http://schemas.microsoft.com/office/word/2010/wordprocessingShape" mc:Ignorable="w14 w15 w16se w16cid wp14">
+<w:hdr xmlns:wpc="http://schemas.microsoft.com/office/word/2010/wordprocessingCanvas" xmlns:cx="http://schemas.microsoft.com/office/drawing/2014/chartex" xmlns:cx1="http://schemas.microsoft.com/office/drawing/2015/9/8/chartex" xmlns:mc="http://schemas.openxmlformats.org/markup-compatibility/2006" xmlns:o="urn:schemas-microsoft-com:office:office" xmlns:r="http://schemas.openxmlformats.org/officeDocument/2006/relationships" xmlns:m="http://schemas.openxmlformats.org/officeDocument/2006/math" xmlns:v="urn:schemas-microsoft-com:vml" xmlns:wp14="http://schemas.microsoft.com/office/word/2010/wordprocessingDrawing" xmlns:wp="http://schemas.openxmlformats.org/drawingml/2006/wordprocessingDrawing" xmlns:w10="urn:schemas-microsoft-com:office:word" xmlns:w="http://schemas.openxmlformats.org/wordprocessingml/2006/main" xmlns:w14="http://schemas.microsoft.com/office/word/2010/wordml" xmlns:w15="http://schemas.microsoft.com/office/word/2012/wordml" xmlns:w16se="http://schemas.microsoft.com/office/word/2015/wordml/symex" xmlns:wpg="http://schemas.microsoft.com/office/word/2010/wordprocessingGroup" xmlns:wpi="http://schemas.microsoft.com/office/word/2010/wordprocessingInk" xmlns:wne="http://schemas.microsoft.com/office/word/2006/wordml" xmlns:wps="http://schemas.microsoft.com/office/word/2010/wordprocessingShape" mc:Ignorable="w14 w15 w16se wp14">
   <w:p>
     <w:pPr>
       <w:pStyle w:val="a5"/>
@@ -15004,27 +14818,7 @@
         <w:sz w:val="18"/>
         <w:szCs w:val="18"/>
       </w:rPr>
-      <w:t>【提出</w:t>
-    </w:r>
-    <w:proofErr w:type="gramStart"/>
-    <w:r>
-      <w:rPr>
-        <w:rFonts w:hint="eastAsia"/>
-        <w:color w:val="FF0000"/>
-        <w:sz w:val="18"/>
-        <w:szCs w:val="18"/>
-      </w:rPr>
-      <w:t>締切</w:t>
-    </w:r>
-    <w:proofErr w:type="gramEnd"/>
-    <w:r>
-      <w:rPr>
-        <w:rFonts w:hint="eastAsia"/>
-        <w:color w:val="FF0000"/>
-        <w:sz w:val="18"/>
-        <w:szCs w:val="18"/>
-      </w:rPr>
-      <w:t>】平成</w:t>
+      <w:t>【提出締切】平成</w:t>
     </w:r>
     <w:r>
       <w:rPr>
@@ -15085,7 +14879,7 @@
 </file>
 
 <file path=word/numbering.xml><?xml version="1.0" encoding="utf-8"?>
-<w:numbering xmlns:wpc="http://schemas.microsoft.com/office/word/2010/wordprocessingCanvas" xmlns:cx="http://schemas.microsoft.com/office/drawing/2014/chartex" xmlns:cx1="http://schemas.microsoft.com/office/drawing/2015/9/8/chartex" xmlns:cx2="http://schemas.microsoft.com/office/drawing/2015/10/21/chartex" xmlns:cx3="http://schemas.microsoft.com/office/drawing/2016/5/9/chartex" xmlns:cx4="http://schemas.microsoft.com/office/drawing/2016/5/10/chartex" xmlns:cx5="http://schemas.microsoft.com/office/drawing/2016/5/11/chartex" xmlns:cx6="http://schemas.microsoft.com/office/drawing/2016/5/12/chartex" xmlns:cx7="http://schemas.microsoft.com/office/drawing/2016/5/13/chartex" xmlns:cx8="http://schemas.microsoft.com/office/drawing/2016/5/14/chartex" xmlns:mc="http://schemas.openxmlformats.org/markup-compatibility/2006" xmlns:aink="http://schemas.microsoft.com/office/drawing/2016/ink" xmlns:am3d="http://schemas.microsoft.com/office/drawing/2017/model3d" xmlns:o="urn:schemas-microsoft-com:office:office" xmlns:r="http://schemas.openxmlformats.org/officeDocument/2006/relationships" xmlns:m="http://schemas.openxmlformats.org/officeDocument/2006/math" xmlns:v="urn:schemas-microsoft-com:vml" xmlns:wp14="http://schemas.microsoft.com/office/word/2010/wordprocessingDrawing" xmlns:wp="http://schemas.openxmlformats.org/drawingml/2006/wordprocessingDrawing" xmlns:w10="urn:schemas-microsoft-com:office:word" xmlns:w="http://schemas.openxmlformats.org/wordprocessingml/2006/main" xmlns:w14="http://schemas.microsoft.com/office/word/2010/wordml" xmlns:w15="http://schemas.microsoft.com/office/word/2012/wordml" xmlns:w16cid="http://schemas.microsoft.com/office/word/2016/wordml/cid" xmlns:w16se="http://schemas.microsoft.com/office/word/2015/wordml/symex" xmlns:wpg="http://schemas.microsoft.com/office/word/2010/wordprocessingGroup" xmlns:wpi="http://schemas.microsoft.com/office/word/2010/wordprocessingInk" xmlns:wne="http://schemas.microsoft.com/office/word/2006/wordml" xmlns:wps="http://schemas.microsoft.com/office/word/2010/wordprocessingShape" mc:Ignorable="w14 w15 w16se w16cid wp14">
+<w:numbering xmlns:wpc="http://schemas.microsoft.com/office/word/2010/wordprocessingCanvas" xmlns:cx="http://schemas.microsoft.com/office/drawing/2014/chartex" xmlns:cx1="http://schemas.microsoft.com/office/drawing/2015/9/8/chartex" xmlns:mc="http://schemas.openxmlformats.org/markup-compatibility/2006" xmlns:o="urn:schemas-microsoft-com:office:office" xmlns:r="http://schemas.openxmlformats.org/officeDocument/2006/relationships" xmlns:m="http://schemas.openxmlformats.org/officeDocument/2006/math" xmlns:v="urn:schemas-microsoft-com:vml" xmlns:wp14="http://schemas.microsoft.com/office/word/2010/wordprocessingDrawing" xmlns:wp="http://schemas.openxmlformats.org/drawingml/2006/wordprocessingDrawing" xmlns:w10="urn:schemas-microsoft-com:office:word" xmlns:w="http://schemas.openxmlformats.org/wordprocessingml/2006/main" xmlns:w14="http://schemas.microsoft.com/office/word/2010/wordml" xmlns:w15="http://schemas.microsoft.com/office/word/2012/wordml" xmlns:w16se="http://schemas.microsoft.com/office/word/2015/wordml/symex" xmlns:wpg="http://schemas.microsoft.com/office/word/2010/wordprocessingGroup" xmlns:wpi="http://schemas.microsoft.com/office/word/2010/wordprocessingInk" xmlns:wne="http://schemas.microsoft.com/office/word/2006/wordml" xmlns:wps="http://schemas.microsoft.com/office/word/2010/wordprocessingShape" mc:Ignorable="w14 w15 w16se wp14">
   <w:abstractNum w:abstractNumId="0" w15:restartNumberingAfterBreak="0">
     <w:nsid w:val="0D7163DB"/>
     <w:multiLevelType w:val="hybridMultilevel"/>
@@ -15463,7 +15257,7 @@
 </file>
 
 <file path=word/styles.xml><?xml version="1.0" encoding="utf-8"?>
-<w:styles xmlns:mc="http://schemas.openxmlformats.org/markup-compatibility/2006" xmlns:r="http://schemas.openxmlformats.org/officeDocument/2006/relationships" xmlns:w="http://schemas.openxmlformats.org/wordprocessingml/2006/main" xmlns:w14="http://schemas.microsoft.com/office/word/2010/wordml" xmlns:w15="http://schemas.microsoft.com/office/word/2012/wordml" xmlns:w16cid="http://schemas.microsoft.com/office/word/2016/wordml/cid" xmlns:w16se="http://schemas.microsoft.com/office/word/2015/wordml/symex" mc:Ignorable="w14 w15 w16se w16cid">
+<w:styles xmlns:mc="http://schemas.openxmlformats.org/markup-compatibility/2006" xmlns:r="http://schemas.openxmlformats.org/officeDocument/2006/relationships" xmlns:w="http://schemas.openxmlformats.org/wordprocessingml/2006/main" xmlns:w14="http://schemas.microsoft.com/office/word/2010/wordml" xmlns:w15="http://schemas.microsoft.com/office/word/2012/wordml" xmlns:w16se="http://schemas.microsoft.com/office/word/2015/wordml/symex" mc:Ignorable="w14 w15 w16se">
   <w:docDefaults>
     <w:rPrDefault>
       <w:rPr>
@@ -15473,7 +15267,7 @@
     </w:rPrDefault>
     <w:pPrDefault/>
   </w:docDefaults>
-  <w:latentStyles w:defLockedState="0" w:defUIPriority="99" w:defSemiHidden="0" w:defUnhideWhenUsed="0" w:defQFormat="0" w:count="376">
+  <w:latentStyles w:defLockedState="0" w:defUIPriority="99" w:defSemiHidden="0" w:defUnhideWhenUsed="0" w:defQFormat="0" w:count="371">
     <w:lsdException w:name="Normal" w:uiPriority="0" w:qFormat="1"/>
     <w:lsdException w:name="heading 1" w:uiPriority="9" w:qFormat="1"/>
     <w:lsdException w:name="heading 2" w:semiHidden="1" w:uiPriority="9" w:unhideWhenUsed="1" w:qFormat="1"/>
@@ -15579,6 +15373,7 @@
     <w:lsdException w:name="HTML Sample" w:semiHidden="1" w:unhideWhenUsed="1"/>
     <w:lsdException w:name="HTML Typewriter" w:semiHidden="1" w:unhideWhenUsed="1"/>
     <w:lsdException w:name="HTML Variable" w:semiHidden="1" w:unhideWhenUsed="1"/>
+    <w:lsdException w:name="Normal Table" w:semiHidden="1" w:unhideWhenUsed="1"/>
     <w:lsdException w:name="annotation subject" w:semiHidden="1" w:unhideWhenUsed="1"/>
     <w:lsdException w:name="No List" w:semiHidden="1" w:unhideWhenUsed="1"/>
     <w:lsdException w:name="Outline List 1" w:semiHidden="1" w:unhideWhenUsed="1"/>
@@ -15621,8 +15416,11 @@
     <w:lsdException w:name="Table Contemporary" w:semiHidden="1" w:unhideWhenUsed="1"/>
     <w:lsdException w:name="Table Elegant" w:semiHidden="1" w:unhideWhenUsed="1"/>
     <w:lsdException w:name="Table Professional" w:semiHidden="1" w:unhideWhenUsed="1"/>
+    <w:lsdException w:name="Table Subtle 1" w:semiHidden="1" w:unhideWhenUsed="1"/>
     <w:lsdException w:name="Table Subtle 2" w:semiHidden="1" w:unhideWhenUsed="1"/>
     <w:lsdException w:name="Table Web 1" w:semiHidden="1" w:unhideWhenUsed="1"/>
+    <w:lsdException w:name="Table Web 2" w:semiHidden="1" w:unhideWhenUsed="1"/>
+    <w:lsdException w:name="Table Web 3" w:semiHidden="1" w:unhideWhenUsed="1"/>
     <w:lsdException w:name="Balloon Text" w:semiHidden="1" w:unhideWhenUsed="1"/>
     <w:lsdException w:name="Table Grid" w:uiPriority="59"/>
     <w:lsdException w:name="Table Theme" w:semiHidden="1" w:unhideWhenUsed="1"/>
@@ -15841,11 +15639,6 @@
     <w:lsdException w:name="List Table 5 Dark Accent 6" w:uiPriority="50"/>
     <w:lsdException w:name="List Table 6 Colorful Accent 6" w:uiPriority="51"/>
     <w:lsdException w:name="List Table 7 Colorful Accent 6" w:uiPriority="52"/>
-    <w:lsdException w:name="Mention" w:semiHidden="1" w:unhideWhenUsed="1"/>
-    <w:lsdException w:name="Smart Hyperlink" w:semiHidden="1" w:unhideWhenUsed="1"/>
-    <w:lsdException w:name="Hashtag" w:semiHidden="1" w:unhideWhenUsed="1"/>
-    <w:lsdException w:name="Unresolved Mention" w:semiHidden="1" w:unhideWhenUsed="1"/>
-    <w:lsdException w:name="Smart Link" w:semiHidden="1" w:unhideWhenUsed="1"/>
   </w:latentStyles>
   <w:style w:type="paragraph" w:default="1" w:styleId="a">
     <w:name w:val="Normal"/>
@@ -16332,21 +16125,6 @@
 </file>
 
 <file path=customXml/item1.xml><?xml version="1.0" encoding="utf-8"?>
-<p:properties xmlns:p="http://schemas.microsoft.com/office/2006/metadata/properties" xmlns:xsi="http://www.w3.org/2001/XMLSchema-instance" xmlns:pc="http://schemas.microsoft.com/office/infopath/2007/PartnerControls">
-  <documentManagement/>
-</p:properties>
-</file>
-
-<file path=customXml/item2.xml><?xml version="1.0" encoding="utf-8"?>
-<?mso-contentType ?>
-<FormTemplates xmlns="http://schemas.microsoft.com/sharepoint/v3/contenttype/forms">
-  <Display>DocumentLibraryForm</Display>
-  <Edit>DocumentLibraryForm</Edit>
-  <New>DocumentLibraryForm</New>
-</FormTemplates>
-</file>
-
-<file path=customXml/item3.xml><?xml version="1.0" encoding="utf-8"?>
 <ct:contentTypeSchema xmlns:ct="http://schemas.microsoft.com/office/2006/metadata/contentType" xmlns:ma="http://schemas.microsoft.com/office/2006/metadata/properties/metaAttributes" ct:_="" ma:_="" ma:contentTypeName="ドキュメント" ma:contentTypeID="0x010100A7079AB9EE9FD34EA23FBCC8CD8FAD49" ma:contentTypeVersion="9" ma:contentTypeDescription="新しいドキュメントを作成します。" ma:contentTypeScope="" ma:versionID="27485b584462c898510a660126c850d1">
   <xsd:schema xmlns:xsd="http://www.w3.org/2001/XMLSchema" xmlns:xs="http://www.w3.org/2001/XMLSchema" xmlns:p="http://schemas.microsoft.com/office/2006/metadata/properties" xmlns:ns2="549a4736-1694-4aa9-a374-120ac3fb24a1" targetNamespace="http://schemas.microsoft.com/office/2006/metadata/properties" ma:root="true" ma:fieldsID="c0a3479474bb4a09d5466240ae77dea8" ns2:_="">
     <xsd:import namespace="549a4736-1694-4aa9-a374-120ac3fb24a1"/>
@@ -16524,28 +16302,26 @@
 </ct:contentTypeSchema>
 </file>
 
+<file path=customXml/item2.xml><?xml version="1.0" encoding="utf-8"?>
+<?mso-contentType ?>
+<FormTemplates xmlns="http://schemas.microsoft.com/sharepoint/v3/contenttype/forms">
+  <Display>DocumentLibraryForm</Display>
+  <Edit>DocumentLibraryForm</Edit>
+  <New>DocumentLibraryForm</New>
+</FormTemplates>
+</file>
+
+<file path=customXml/item3.xml><?xml version="1.0" encoding="utf-8"?>
+<p:properties xmlns:p="http://schemas.microsoft.com/office/2006/metadata/properties" xmlns:xsi="http://www.w3.org/2001/XMLSchema-instance" xmlns:pc="http://schemas.microsoft.com/office/infopath/2007/PartnerControls">
+  <documentManagement/>
+</p:properties>
+</file>
+
 <file path=customXml/item4.xml><?xml version="1.0" encoding="utf-8"?>
 <b:Sources xmlns:b="http://schemas.openxmlformats.org/officeDocument/2006/bibliography" xmlns="http://schemas.openxmlformats.org/officeDocument/2006/bibliography" SelectedStyle="\APA.XSL" StyleName="APA"/>
 </file>
 
 <file path=customXml/itemProps1.xml><?xml version="1.0" encoding="utf-8"?>
-<ds:datastoreItem xmlns:ds="http://schemas.openxmlformats.org/officeDocument/2006/customXml" ds:itemID="{5490EED8-51A5-4B8D-912B-661EDEED8524}">
-  <ds:schemaRefs>
-    <ds:schemaRef ds:uri="http://schemas.microsoft.com/office/2006/metadata/properties"/>
-    <ds:schemaRef ds:uri="http://schemas.microsoft.com/office/infopath/2007/PartnerControls"/>
-  </ds:schemaRefs>
-</ds:datastoreItem>
-</file>
-
-<file path=customXml/itemProps2.xml><?xml version="1.0" encoding="utf-8"?>
-<ds:datastoreItem xmlns:ds="http://schemas.openxmlformats.org/officeDocument/2006/customXml" ds:itemID="{CC00C120-D291-487D-BFFE-D68241E6C6D3}">
-  <ds:schemaRefs>
-    <ds:schemaRef ds:uri="http://schemas.microsoft.com/sharepoint/v3/contenttype/forms"/>
-  </ds:schemaRefs>
-</ds:datastoreItem>
-</file>
-
-<file path=customXml/itemProps3.xml><?xml version="1.0" encoding="utf-8"?>
 <ds:datastoreItem xmlns:ds="http://schemas.openxmlformats.org/officeDocument/2006/customXml" ds:itemID="{1201FB28-9DD4-4BD1-AEC5-B6CA941B254B}">
   <ds:schemaRefs>
     <ds:schemaRef ds:uri="http://schemas.microsoft.com/office/2006/metadata/contentType"/>
@@ -16563,8 +16339,32 @@
 </ds:datastoreItem>
 </file>
 
+<file path=customXml/itemProps2.xml><?xml version="1.0" encoding="utf-8"?>
+<ds:datastoreItem xmlns:ds="http://schemas.openxmlformats.org/officeDocument/2006/customXml" ds:itemID="{CC00C120-D291-487D-BFFE-D68241E6C6D3}">
+  <ds:schemaRefs>
+    <ds:schemaRef ds:uri="http://schemas.microsoft.com/sharepoint/v3/contenttype/forms"/>
+  </ds:schemaRefs>
+</ds:datastoreItem>
+</file>
+
+<file path=customXml/itemProps3.xml><?xml version="1.0" encoding="utf-8"?>
+<ds:datastoreItem xmlns:ds="http://schemas.openxmlformats.org/officeDocument/2006/customXml" ds:itemID="{5490EED8-51A5-4B8D-912B-661EDEED8524}">
+  <ds:schemaRefs>
+    <ds:schemaRef ds:uri="http://purl.org/dc/elements/1.1/"/>
+    <ds:schemaRef ds:uri="http://schemas.microsoft.com/office/2006/metadata/properties"/>
+    <ds:schemaRef ds:uri="http://purl.org/dc/terms/"/>
+    <ds:schemaRef ds:uri="http://schemas.openxmlformats.org/package/2006/metadata/core-properties"/>
+    <ds:schemaRef ds:uri="http://schemas.microsoft.com/office/2006/documentManagement/types"/>
+    <ds:schemaRef ds:uri="http://schemas.microsoft.com/office/infopath/2007/PartnerControls"/>
+    <ds:schemaRef ds:uri="549a4736-1694-4aa9-a374-120ac3fb24a1"/>
+    <ds:schemaRef ds:uri="http://www.w3.org/XML/1998/namespace"/>
+    <ds:schemaRef ds:uri="http://purl.org/dc/dcmitype/"/>
+  </ds:schemaRefs>
+</ds:datastoreItem>
+</file>
+
 <file path=customXml/itemProps4.xml><?xml version="1.0" encoding="utf-8"?>
-<ds:datastoreItem xmlns:ds="http://schemas.openxmlformats.org/officeDocument/2006/customXml" ds:itemID="{F453601E-530F-DF4B-A742-D0B0824734F5}">
+<ds:datastoreItem xmlns:ds="http://schemas.openxmlformats.org/officeDocument/2006/customXml" ds:itemID="{EBB375F4-961A-47DC-A22A-BDBD7D6F08BA}">
   <ds:schemaRefs>
     <ds:schemaRef ds:uri="http://schemas.openxmlformats.org/officeDocument/2006/bibliography"/>
   </ds:schemaRefs>
